--- a/Computo_de_alto_Desempeño/Practica4_ELM.docx
+++ b/Computo_de_alto_Desempeño/Practica4_ELM.docx
@@ -4,7 +4,7 @@
   <w:body>
     <w:p>
       <w:pPr>
-        <w:pStyle w:val="Textoindependiente"/>
+        <w:pStyle w:val="BodyText"/>
         <w:spacing w:before="3" w:after="1"/>
         <w:rPr>
           <w:rFonts w:ascii="Times New Roman"/>
@@ -119,7 +119,7 @@
     </w:p>
     <w:p>
       <w:pPr>
-        <w:pStyle w:val="Textoindependiente"/>
+        <w:pStyle w:val="BodyText"/>
         <w:rPr>
           <w:rFonts w:ascii="Times New Roman"/>
           <w:sz w:val="20"/>
@@ -128,7 +128,7 @@
     </w:p>
     <w:p>
       <w:pPr>
-        <w:pStyle w:val="Textoindependiente"/>
+        <w:pStyle w:val="BodyText"/>
         <w:rPr>
           <w:rFonts w:ascii="Times New Roman"/>
           <w:sz w:val="20"/>
@@ -137,7 +137,7 @@
     </w:p>
     <w:p>
       <w:pPr>
-        <w:pStyle w:val="Textoindependiente"/>
+        <w:pStyle w:val="BodyText"/>
         <w:rPr>
           <w:rFonts w:ascii="Times New Roman"/>
           <w:sz w:val="20"/>
@@ -146,7 +146,7 @@
     </w:p>
     <w:p>
       <w:pPr>
-        <w:pStyle w:val="Textoindependiente"/>
+        <w:pStyle w:val="BodyText"/>
         <w:rPr>
           <w:rFonts w:ascii="Times New Roman"/>
           <w:sz w:val="20"/>
@@ -155,7 +155,7 @@
     </w:p>
     <w:p>
       <w:pPr>
-        <w:pStyle w:val="Textoindependiente"/>
+        <w:pStyle w:val="BodyText"/>
         <w:rPr>
           <w:rFonts w:ascii="Times New Roman"/>
           <w:sz w:val="20"/>
@@ -164,7 +164,7 @@
     </w:p>
     <w:p>
       <w:pPr>
-        <w:pStyle w:val="Textoindependiente"/>
+        <w:pStyle w:val="BodyText"/>
         <w:rPr>
           <w:rFonts w:ascii="Times New Roman"/>
           <w:sz w:val="20"/>
@@ -173,7 +173,7 @@
     </w:p>
     <w:p>
       <w:pPr>
-        <w:pStyle w:val="Textoindependiente"/>
+        <w:pStyle w:val="BodyText"/>
         <w:rPr>
           <w:rFonts w:ascii="Times New Roman"/>
           <w:sz w:val="20"/>
@@ -182,7 +182,7 @@
     </w:p>
     <w:p>
       <w:pPr>
-        <w:pStyle w:val="Textoindependiente"/>
+        <w:pStyle w:val="BodyText"/>
         <w:rPr>
           <w:rFonts w:ascii="Times New Roman"/>
           <w:sz w:val="20"/>
@@ -191,7 +191,7 @@
     </w:p>
     <w:p>
       <w:pPr>
-        <w:pStyle w:val="Textoindependiente"/>
+        <w:pStyle w:val="BodyText"/>
         <w:rPr>
           <w:rFonts w:ascii="Times New Roman"/>
           <w:sz w:val="20"/>
@@ -200,7 +200,7 @@
     </w:p>
     <w:p>
       <w:pPr>
-        <w:pStyle w:val="Textoindependiente"/>
+        <w:pStyle w:val="BodyText"/>
         <w:rPr>
           <w:rFonts w:ascii="Times New Roman"/>
           <w:sz w:val="20"/>
@@ -209,16 +209,25 @@
     </w:p>
     <w:p>
       <w:pPr>
-        <w:pStyle w:val="Ttulo"/>
+        <w:pStyle w:val="Title"/>
         <w:spacing w:before="253" w:line="644" w:lineRule="exact"/>
       </w:pPr>
       <w:r>
-        <w:t>Practica:</w:t>
-      </w:r>
-      <w:r>
+        <w:t>No.</w:t>
+      </w:r>
+      <w:r>
+        <w:rPr>
+          <w:spacing w:val="-12"/>
+        </w:rPr>
         <w:t xml:space="preserve"> </w:t>
       </w:r>
       <w:r>
+        <w:t>Practica</w:t>
+      </w:r>
+      <w:r>
+        <w:t xml:space="preserve">: </w:t>
+      </w:r>
+      <w:r>
         <w:t>0</w:t>
       </w:r>
       <w:r>
@@ -227,11 +236,8 @@
     </w:p>
     <w:p>
       <w:pPr>
-        <w:pStyle w:val="Ttulo"/>
+        <w:pStyle w:val="Title"/>
         <w:ind w:left="674"/>
-        <w:rPr>
-          <w:u w:val="single"/>
-        </w:rPr>
       </w:pPr>
       <w:r>
         <w:t>Nombre</w:t>
@@ -261,18 +267,24 @@
         <w:t xml:space="preserve"> </w:t>
       </w:r>
       <w:r>
-        <w:t>actividad</w:t>
+        <w:t>Practica</w:t>
       </w:r>
       <w:r>
         <w:t>:</w:t>
       </w:r>
       <w:r>
-        <w:t xml:space="preserve"> Manejo de memoria</w:t>
-      </w:r>
-    </w:p>
-    <w:p>
-      <w:pPr>
-        <w:pStyle w:val="Textoindependiente"/>
+        <w:t xml:space="preserve"> </w:t>
+      </w:r>
+      <w:r>
+        <w:rPr>
+          <w:spacing w:val="-4"/>
+        </w:rPr>
+        <w:t>Comunicación cliente - servidor</w:t>
+      </w:r>
+    </w:p>
+    <w:p>
+      <w:pPr>
+        <w:pStyle w:val="BodyText"/>
         <w:rPr>
           <w:rFonts w:ascii="Times New Roman"/>
           <w:i/>
@@ -282,7 +294,7 @@
     </w:p>
     <w:p>
       <w:pPr>
-        <w:pStyle w:val="Textoindependiente"/>
+        <w:pStyle w:val="BodyText"/>
         <w:spacing w:before="10"/>
         <w:rPr>
           <w:rFonts w:ascii="Times New Roman"/>
@@ -293,7 +305,7 @@
     </w:p>
     <w:p>
       <w:pPr>
-        <w:pStyle w:val="Textoindependiente"/>
+        <w:pStyle w:val="BodyText"/>
         <w:spacing w:before="1"/>
         <w:ind w:left="562" w:right="6011"/>
         <w:rPr>
@@ -361,7 +373,7 @@
     </w:p>
     <w:p>
       <w:pPr>
-        <w:pStyle w:val="Textoindependiente"/>
+        <w:pStyle w:val="BodyText"/>
         <w:ind w:left="562"/>
         <w:rPr>
           <w:rFonts w:ascii="Times New Roman"/>
@@ -428,18 +440,17 @@
     </w:p>
     <w:p>
       <w:pPr>
-        <w:pStyle w:val="Textoindependiente"/>
+        <w:pStyle w:val="BodyText"/>
         <w:spacing w:before="11"/>
         <w:rPr>
           <w:rFonts w:ascii="Times New Roman"/>
           <w:sz w:val="23"/>
-          <w:u w:val="single"/>
-        </w:rPr>
-      </w:pPr>
-    </w:p>
-    <w:p>
-      <w:pPr>
-        <w:pStyle w:val="Textoindependiente"/>
+        </w:rPr>
+      </w:pPr>
+    </w:p>
+    <w:p>
+      <w:pPr>
+        <w:pStyle w:val="BodyText"/>
         <w:ind w:left="562" w:right="3932"/>
         <w:rPr>
           <w:rFonts w:ascii="Times New Roman" w:hAnsi="Times New Roman"/>
@@ -480,7 +491,7 @@
     </w:p>
     <w:p>
       <w:pPr>
-        <w:pStyle w:val="Textoindependiente"/>
+        <w:pStyle w:val="BodyText"/>
         <w:spacing w:before="1"/>
         <w:ind w:left="562"/>
         <w:rPr>
@@ -535,16 +546,16 @@
     </w:p>
     <w:p>
       <w:pPr>
-        <w:pStyle w:val="Textoindependiente"/>
-        <w:rPr>
-          <w:rFonts w:ascii="Times New Roman"/>
-        </w:rPr>
-      </w:pPr>
-    </w:p>
-    <w:p>
-      <w:pPr>
-        <w:pStyle w:val="Textoindependiente"/>
-        <w:ind w:left="562" w:right="6010"/>
+        <w:pStyle w:val="BodyText"/>
+        <w:rPr>
+          <w:rFonts w:ascii="Times New Roman"/>
+        </w:rPr>
+      </w:pPr>
+    </w:p>
+    <w:p>
+      <w:pPr>
+        <w:pStyle w:val="BodyText"/>
+        <w:ind w:left="562" w:right="6183"/>
         <w:rPr>
           <w:rFonts w:ascii="Times New Roman"/>
           <w:spacing w:val="-4"/>
@@ -593,12 +604,12 @@
         <w:rPr>
           <w:rFonts w:ascii="Times New Roman"/>
         </w:rPr>
-        <w:t>X</w:t>
-      </w:r>
-    </w:p>
-    <w:p>
-      <w:pPr>
-        <w:pStyle w:val="Textoindependiente"/>
+        <w:t>x</w:t>
+      </w:r>
+    </w:p>
+    <w:p>
+      <w:pPr>
+        <w:pStyle w:val="BodyText"/>
         <w:ind w:left="562" w:right="6183"/>
         <w:rPr>
           <w:rFonts w:ascii="Times New Roman"/>
@@ -626,7 +637,7 @@
     </w:p>
     <w:p>
       <w:pPr>
-        <w:pStyle w:val="Prrafodelista"/>
+        <w:pStyle w:val="ListParagraph"/>
         <w:numPr>
           <w:ilvl w:val="0"/>
           <w:numId w:val="2"/>
@@ -647,7 +658,44 @@
           <w:rFonts w:ascii="Times New Roman" w:hAnsi="Times New Roman"/>
           <w:sz w:val="24"/>
         </w:rPr>
-        <w:t xml:space="preserve">Lopez Mendez Emiliano </w:t>
+        <w:t>López</w:t>
+      </w:r>
+      <w:r>
+        <w:rPr>
+          <w:rFonts w:ascii="Times New Roman" w:hAnsi="Times New Roman"/>
+          <w:spacing w:val="-3"/>
+          <w:sz w:val="24"/>
+        </w:rPr>
+        <w:t xml:space="preserve"> </w:t>
+      </w:r>
+      <w:r>
+        <w:rPr>
+          <w:rFonts w:ascii="Times New Roman" w:hAnsi="Times New Roman"/>
+          <w:sz w:val="24"/>
+        </w:rPr>
+        <w:t>Méndez</w:t>
+      </w:r>
+      <w:r>
+        <w:rPr>
+          <w:rFonts w:ascii="Times New Roman" w:hAnsi="Times New Roman"/>
+          <w:spacing w:val="-2"/>
+          <w:sz w:val="24"/>
+        </w:rPr>
+        <w:t xml:space="preserve"> </w:t>
+      </w:r>
+      <w:r>
+        <w:rPr>
+          <w:rFonts w:ascii="Times New Roman" w:hAnsi="Times New Roman"/>
+          <w:sz w:val="24"/>
+        </w:rPr>
+        <w:t>Emilian</w:t>
+      </w:r>
+      <w:r>
+        <w:rPr>
+          <w:rFonts w:ascii="Times New Roman" w:hAnsi="Times New Roman"/>
+          <w:sz w:val="24"/>
+        </w:rPr>
+        <w:t>o</w:t>
       </w:r>
     </w:p>
     <w:p>
@@ -666,7 +714,7 @@
     </w:p>
     <w:p>
       <w:pPr>
-        <w:pStyle w:val="Ttulo1"/>
+        <w:pStyle w:val="Heading1"/>
         <w:ind w:left="0"/>
         <w:jc w:val="both"/>
       </w:pPr>
@@ -704,9 +752,8 @@
     </w:p>
     <w:p>
       <w:pPr>
-        <w:pStyle w:val="Textoindependiente"/>
-        <w:spacing w:line="276" w:lineRule="auto"/>
-        <w:ind w:right="122"/>
+        <w:pStyle w:val="BodyText"/>
+        <w:spacing w:before="6"/>
         <w:rPr>
           <w:rFonts w:ascii="Arial"/>
           <w:b/>
@@ -716,25 +763,50 @@
     </w:p>
     <w:p>
       <w:pPr>
-        <w:tabs>
-          <w:tab w:val="left" w:pos="922"/>
-        </w:tabs>
+        <w:pStyle w:val="BodyText"/>
         <w:spacing w:line="276" w:lineRule="auto"/>
-        <w:ind w:right="125"/>
+        <w:ind w:left="720" w:right="122"/>
         <w:jc w:val="both"/>
+      </w:pPr>
+      <w:r>
+        <w:t>En esta práctica, se implementó un sistema cliente-servidor básico en Python utilizando sockets para la comunicación. Inicialmente, se configuraron los archivos servidor.py y cliente.py con el código base proporcionado. Posteriormente, se modificaron los códigos para permitir que el cliente y el servidor se ejecutaran en diferentes máquinas. Esto implicó cambiar las direcciones IP en los archivos y probar la comunicación remota, validando el envío y recepción de mensajes entre ambas partes. A través de este proceso, se verificó que el servidor pudiera recibir y responder correctamente los mensajes enviados por el cliente, incluso en un entorno distribuido.</w:t>
+      </w:r>
+    </w:p>
+    <w:p>
+      <w:pPr>
+        <w:pStyle w:val="BodyText"/>
+        <w:spacing w:line="276" w:lineRule="auto"/>
+        <w:ind w:left="720" w:right="122"/>
+        <w:jc w:val="both"/>
+      </w:pPr>
+    </w:p>
+    <w:p>
+      <w:pPr>
+        <w:pStyle w:val="BodyText"/>
+        <w:spacing w:line="276" w:lineRule="auto"/>
+        <w:ind w:left="720" w:right="122"/>
+        <w:jc w:val="both"/>
+      </w:pPr>
+      <w:r>
+        <w:t>Finalmente, se realizaron modificaciones adicionales para permitir que el servidor manejara múltiples clientes simultáneamente mediante hilos, garantizando que cada conexión se gestionara de manera independiente.</w:t>
+      </w:r>
+    </w:p>
+    <w:p>
+      <w:pPr>
+        <w:pStyle w:val="BodyText"/>
+        <w:spacing w:line="276" w:lineRule="auto"/>
+        <w:ind w:left="720" w:right="122"/>
+        <w:jc w:val="both"/>
+      </w:pPr>
+      <w:r>
         <w:rPr>
           <w:noProof/>
         </w:rPr>
-      </w:pPr>
-      <w:r>
-        <w:rPr>
-          <w:noProof/>
-        </w:rPr>
         <w:drawing>
-          <wp:inline distT="0" distB="0" distL="0" distR="0" wp14:anchorId="57071494" wp14:editId="5AB5029C">
-            <wp:extent cx="4802910" cy="3602182"/>
+          <wp:inline distT="0" distB="0" distL="0" distR="0" wp14:anchorId="321F7690" wp14:editId="17F710E2">
+            <wp:extent cx="6045200" cy="4533900"/>
             <wp:effectExtent l="0" t="0" r="0" b="0"/>
-            <wp:docPr id="437251441" name="Imagen 2"/>
+            <wp:docPr id="1567662255" name="Picture 2" descr="A computer screen with white text&#10;&#10;Description automatically generated"/>
             <wp:cNvGraphicFramePr>
               <a:graphicFrameLocks xmlns:a="http://schemas.openxmlformats.org/drawingml/2006/main" noChangeAspect="1"/>
             </wp:cNvGraphicFramePr>
@@ -742,7 +814,7 @@
               <a:graphicData uri="http://schemas.openxmlformats.org/drawingml/2006/picture">
                 <pic:pic xmlns:pic="http://schemas.openxmlformats.org/drawingml/2006/picture">
                   <pic:nvPicPr>
-                    <pic:cNvPr id="0" name="Picture 1"/>
+                    <pic:cNvPr id="1567662255" name="Picture 2" descr="A computer screen with white text&#10;&#10;Description automatically generated"/>
                     <pic:cNvPicPr>
                       <a:picLocks noChangeAspect="1" noChangeArrowheads="1"/>
                     </pic:cNvPicPr>
@@ -763,7 +835,7 @@
                   <pic:spPr bwMode="auto">
                     <a:xfrm>
                       <a:off x="0" y="0"/>
-                      <a:ext cx="4836966" cy="3627724"/>
+                      <a:ext cx="6045200" cy="4533900"/>
                     </a:xfrm>
                     <a:prstGeom prst="rect">
                       <a:avLst/>
@@ -779,36 +851,43 @@
           </wp:inline>
         </w:drawing>
       </w:r>
+    </w:p>
+    <w:p>
+      <w:pPr>
+        <w:pStyle w:val="BodyText"/>
+        <w:spacing w:line="276" w:lineRule="auto"/>
+        <w:ind w:left="720" w:right="122"/>
+        <w:jc w:val="both"/>
+      </w:pPr>
+      <w:r>
+        <w:t>Comunicación al servidor</w:t>
+      </w:r>
+    </w:p>
+    <w:p>
+      <w:pPr>
+        <w:pStyle w:val="BodyText"/>
+        <w:spacing w:line="276" w:lineRule="auto"/>
+        <w:ind w:left="720" w:right="122"/>
+        <w:jc w:val="both"/>
+      </w:pPr>
+    </w:p>
+    <w:p>
+      <w:pPr>
+        <w:pStyle w:val="BodyText"/>
+        <w:spacing w:line="276" w:lineRule="auto"/>
+        <w:ind w:left="720" w:right="122"/>
+        <w:jc w:val="both"/>
+      </w:pPr>
       <w:r>
         <w:rPr>
           <w:noProof/>
         </w:rPr>
-        <w:t xml:space="preserve">        </w:t>
-      </w:r>
-    </w:p>
-    <w:p>
-      <w:pPr>
-        <w:tabs>
-          <w:tab w:val="left" w:pos="922"/>
-        </w:tabs>
-        <w:spacing w:line="276" w:lineRule="auto"/>
-        <w:ind w:right="125"/>
-        <w:jc w:val="both"/>
-        <w:rPr>
-          <w:sz w:val="24"/>
-          <w:szCs w:val="24"/>
-          <w:lang w:val="es-MX"/>
-        </w:rPr>
-      </w:pPr>
-      <w:r>
-        <w:rPr>
-          <w:noProof/>
-        </w:rPr>
+        <w:lastRenderedPageBreak/>
         <w:drawing>
-          <wp:inline distT="0" distB="0" distL="0" distR="0" wp14:anchorId="0E0F4036" wp14:editId="23965E86">
-            <wp:extent cx="4779818" cy="3584864"/>
-            <wp:effectExtent l="0" t="0" r="1905" b="0"/>
-            <wp:docPr id="2075639642" name="Imagen 3" descr="Imagen de la pantalla de un computador&#10;&#10;Descripción generada automáticamente con confianza media"/>
+          <wp:inline distT="0" distB="0" distL="0" distR="0" wp14:anchorId="6D81976B" wp14:editId="7D88A1A6">
+            <wp:extent cx="6045200" cy="8060055"/>
+            <wp:effectExtent l="0" t="0" r="0" b="0"/>
+            <wp:docPr id="1444908441" name="Picture 3" descr="A screen shot of a computer&#10;&#10;Description automatically generated"/>
             <wp:cNvGraphicFramePr>
               <a:graphicFrameLocks xmlns:a="http://schemas.openxmlformats.org/drawingml/2006/main" noChangeAspect="1"/>
             </wp:cNvGraphicFramePr>
@@ -816,13 +895,13 @@
               <a:graphicData uri="http://schemas.openxmlformats.org/drawingml/2006/picture">
                 <pic:pic xmlns:pic="http://schemas.openxmlformats.org/drawingml/2006/picture">
                   <pic:nvPicPr>
-                    <pic:cNvPr id="2075639642" name="Imagen 3" descr="Imagen de la pantalla de un computador&#10;&#10;Descripción generada automáticamente con confianza media"/>
+                    <pic:cNvPr id="1444908441" name="Picture 3" descr="A screen shot of a computer&#10;&#10;Description automatically generated"/>
                     <pic:cNvPicPr>
                       <a:picLocks noChangeAspect="1" noChangeArrowheads="1"/>
                     </pic:cNvPicPr>
                   </pic:nvPicPr>
                   <pic:blipFill>
-                    <a:blip r:embed="rId13" cstate="print">
+                    <a:blip r:embed="rId13">
                       <a:extLst>
                         <a:ext uri="{28A0092B-C50C-407E-A947-70E740481C1C}">
                           <a14:useLocalDpi xmlns:a14="http://schemas.microsoft.com/office/drawing/2010/main" val="0"/>
@@ -837,7 +916,7 @@
                   <pic:spPr bwMode="auto">
                     <a:xfrm>
                       <a:off x="0" y="0"/>
-                      <a:ext cx="4785998" cy="3589499"/>
+                      <a:ext cx="6045200" cy="8060055"/>
                     </a:xfrm>
                     <a:prstGeom prst="rect">
                       <a:avLst/>
@@ -856,79 +935,26 @@
     </w:p>
     <w:p>
       <w:pPr>
+        <w:pStyle w:val="BodyText"/>
+        <w:spacing w:line="276" w:lineRule="auto"/>
+        <w:ind w:left="720" w:right="122"/>
+        <w:jc w:val="both"/>
+      </w:pPr>
+      <w:r>
+        <w:t>Yo siendo el servidor y clientes mandando mensajes</w:t>
+      </w:r>
+      <w:r>
+        <w:t xml:space="preserve">, ya no pudimos hacer mas clientes por falta de tiempo, y porque ha muchos no les funcionaba sus códigos, pero comprobamos que si se podía eventualmente ya la final de la clase. </w:t>
+      </w:r>
+    </w:p>
+    <w:p>
+      <w:pPr>
+        <w:pStyle w:val="ListParagraph"/>
         <w:tabs>
           <w:tab w:val="left" w:pos="922"/>
         </w:tabs>
         <w:spacing w:line="276" w:lineRule="auto"/>
-        <w:ind w:right="125"/>
-        <w:jc w:val="both"/>
-        <w:rPr>
-          <w:sz w:val="24"/>
-          <w:szCs w:val="24"/>
-          <w:lang w:val="es-MX"/>
-        </w:rPr>
-      </w:pPr>
-    </w:p>
-    <w:p>
-      <w:pPr>
-        <w:tabs>
-          <w:tab w:val="left" w:pos="922"/>
-        </w:tabs>
-        <w:spacing w:line="276" w:lineRule="auto"/>
-        <w:ind w:right="125"/>
-        <w:jc w:val="both"/>
-        <w:rPr>
-          <w:sz w:val="24"/>
-          <w:szCs w:val="24"/>
-          <w:lang w:val="es-MX"/>
-        </w:rPr>
-      </w:pPr>
-      <w:r>
-        <w:rPr>
-          <w:sz w:val="24"/>
-          <w:szCs w:val="24"/>
-          <w:lang w:val="es-MX"/>
-        </w:rPr>
-        <w:br/>
-      </w:r>
-    </w:p>
-    <w:p>
-      <w:pPr>
-        <w:tabs>
-          <w:tab w:val="left" w:pos="922"/>
-        </w:tabs>
-        <w:spacing w:line="276" w:lineRule="auto"/>
-        <w:ind w:right="125"/>
-        <w:jc w:val="both"/>
-        <w:rPr>
-          <w:sz w:val="24"/>
-          <w:szCs w:val="24"/>
-          <w:lang w:val="es-MX"/>
-        </w:rPr>
-      </w:pPr>
-    </w:p>
-    <w:p>
-      <w:pPr>
-        <w:tabs>
-          <w:tab w:val="left" w:pos="922"/>
-        </w:tabs>
-        <w:spacing w:line="276" w:lineRule="auto"/>
-        <w:ind w:right="125"/>
-        <w:jc w:val="both"/>
-        <w:rPr>
-          <w:sz w:val="24"/>
-          <w:szCs w:val="24"/>
-          <w:lang w:val="es-MX"/>
-        </w:rPr>
-      </w:pPr>
-    </w:p>
-    <w:p>
-      <w:pPr>
-        <w:tabs>
-          <w:tab w:val="left" w:pos="922"/>
-        </w:tabs>
-        <w:spacing w:line="276" w:lineRule="auto"/>
-        <w:ind w:right="125"/>
+        <w:ind w:left="1080" w:right="125" w:firstLine="0"/>
         <w:jc w:val="both"/>
         <w:rPr>
           <w:sz w:val="24"/>
@@ -972,78 +998,41 @@
     </w:p>
     <w:p>
       <w:pPr>
-        <w:pStyle w:val="Textoindependiente"/>
+        <w:pStyle w:val="BodyText"/>
         <w:spacing w:line="276" w:lineRule="auto"/>
         <w:ind w:right="120"/>
         <w:jc w:val="both"/>
-        <w:rPr>
-          <w:lang w:val="es-MX"/>
-        </w:rPr>
-      </w:pPr>
-    </w:p>
-    <w:p>
-      <w:pPr>
-        <w:pStyle w:val="Textoindependiente"/>
+      </w:pPr>
+    </w:p>
+    <w:p>
+      <w:pPr>
+        <w:pStyle w:val="BodyText"/>
         <w:spacing w:line="276" w:lineRule="auto"/>
         <w:ind w:left="562" w:right="120"/>
         <w:jc w:val="both"/>
-      </w:pPr>
-      <w:r>
-        <w:t xml:space="preserve">La práctica realizada permitió explorar el proceso de transferencia de memoria entre el host (CPU) y el </w:t>
-      </w:r>
-      <w:proofErr w:type="spellStart"/>
-      <w:r>
-        <w:t>device</w:t>
-      </w:r>
-      <w:proofErr w:type="spellEnd"/>
-      <w:r>
-        <w:t xml:space="preserve"> (GPU) utilizando CUDA. Al ejecutar el programa, se pudo observar cómo los datos se copian a la memoria del </w:t>
-      </w:r>
-      <w:proofErr w:type="spellStart"/>
-      <w:r>
-        <w:t>device</w:t>
-      </w:r>
-      <w:proofErr w:type="spellEnd"/>
-      <w:r>
-        <w:t xml:space="preserve">, se procesan en paralelo utilizando múltiples hilos, y se retornan los resultados al host. Este ejercicio básico refuerza la comprensión de los fundamentos de la programación en CUDA, como la inicialización de memoria, la asignación de bloques e hilos y la sincronización entre el host y el </w:t>
-      </w:r>
-      <w:proofErr w:type="spellStart"/>
-      <w:r>
-        <w:t>device</w:t>
-      </w:r>
-      <w:proofErr w:type="spellEnd"/>
-      <w:r>
-        <w:t>. La implementación del código demuestra la importancia de gestionar eficientemente la memoria en la GPU para evitar cuellos de botella y maximizar el rendimiento de las aplicaciones.</w:t>
-      </w:r>
-    </w:p>
-    <w:p>
-      <w:pPr>
-        <w:pStyle w:val="Textoindependiente"/>
-        <w:spacing w:line="276" w:lineRule="auto"/>
-        <w:ind w:left="562" w:right="120"/>
-        <w:jc w:val="both"/>
-      </w:pPr>
-    </w:p>
-    <w:p>
-      <w:pPr>
-        <w:pStyle w:val="Textoindependiente"/>
-        <w:spacing w:line="276" w:lineRule="auto"/>
-        <w:ind w:left="562" w:right="120"/>
-        <w:jc w:val="both"/>
         <w:rPr>
           <w:lang w:val="es-MX"/>
         </w:rPr>
       </w:pPr>
       <w:r>
-        <w:t xml:space="preserve">Al modificar el programa para sumar una constante a cada elemento del arreglo en el </w:t>
-      </w:r>
-      <w:proofErr w:type="spellStart"/>
-      <w:r>
-        <w:t>device</w:t>
-      </w:r>
-      <w:proofErr w:type="spellEnd"/>
-      <w:r>
-        <w:t>, se evidencia cómo CUDA puede simplificar y acelerar operaciones que serían costosas en un entorno puramente secuencial. La ejecución en paralelo utilizando varios bloques y la comparación de resultados confirma la efectividad de la GPU para tareas que pueden ser divididas en múltiples subprocesos. En resumen, este ejercicio muestra el potencial de CUDA en aplicaciones de alto rendimiento, y proporciona una base sólida para abordar problemas más complejos, como procesamiento de imágenes, simulaciones científicas y aprendizaje profundo.</w:t>
+        <w:t xml:space="preserve">En esta práctica </w:t>
+      </w:r>
+      <w:r>
+        <w:t>se aprendió</w:t>
+      </w:r>
+      <w:r>
+        <w:t xml:space="preserve"> cómo funciona la comunicación entre un cliente y un servidor utilizando sockets en Python. Al principio, fue sencillo entender cómo enviar y recibir mensajes entre ambos, pero al modificar los códigos para que funcionaran en diferentes máquinas, me di cuenta de la importancia de configurar bien las direcciones IP y el puerto. </w:t>
+      </w:r>
+      <w:r>
+        <w:t xml:space="preserve">Ya que, si un numero esta mal o un punto, no se </w:t>
+      </w:r>
+      <w:proofErr w:type="gramStart"/>
+      <w:r>
+        <w:t>conectara</w:t>
+      </w:r>
+      <w:proofErr w:type="gramEnd"/>
+      <w:r>
+        <w:t xml:space="preserve"> para nada al servidor. </w:t>
       </w:r>
     </w:p>
     <w:sectPr>
@@ -1098,7 +1087,7 @@
 <w:hdr xmlns:wpc="http://schemas.microsoft.com/office/word/2010/wordprocessingCanvas" xmlns:cx="http://schemas.microsoft.com/office/drawing/2014/chartex" xmlns:cx1="http://schemas.microsoft.com/office/drawing/2015/9/8/chartex" xmlns:cx2="http://schemas.microsoft.com/office/drawing/2015/10/21/chartex" xmlns:cx3="http://schemas.microsoft.com/office/drawing/2016/5/9/chartex" xmlns:cx4="http://schemas.microsoft.com/office/drawing/2016/5/10/chartex" xmlns:cx5="http://schemas.microsoft.com/office/drawing/2016/5/11/chartex" xmlns:cx6="http://schemas.microsoft.com/office/drawing/2016/5/12/chartex" xmlns:cx7="http://schemas.microsoft.com/office/drawing/2016/5/13/chartex" xmlns:cx8="http://schemas.microsoft.com/office/drawing/2016/5/14/chartex" xmlns:mc="http://schemas.openxmlformats.org/markup-compatibility/2006" xmlns:aink="http://schemas.microsoft.com/office/drawing/2016/ink" xmlns:am3d="http://schemas.microsoft.com/office/drawing/2017/model3d" xmlns:o="urn:schemas-microsoft-com:office:office" xmlns:oel="http://schemas.microsoft.com/office/2019/extlst" xmlns:r="http://schemas.openxmlformats.org/officeDocument/2006/relationships" xmlns:m="http://schemas.openxmlformats.org/officeDocument/2006/math" xmlns:v="urn:schemas-microsoft-com:vml" xmlns:wp14="http://schemas.microsoft.com/office/word/2010/wordprocessingDrawing" xmlns:wp="http://schemas.openxmlformats.org/drawingml/2006/wordprocessingDrawing" xmlns:w10="urn:schemas-microsoft-com:office:word" xmlns:w="http://schemas.openxmlformats.org/wordprocessingml/2006/main" xmlns:w14="http://schemas.microsoft.com/office/word/2010/wordml" xmlns:w15="http://schemas.microsoft.com/office/word/2012/wordml" xmlns:w16cex="http://schemas.microsoft.com/office/word/2018/wordml/cex" xmlns:w16cid="http://schemas.microsoft.com/office/word/2016/wordml/cid" xmlns:w16="http://schemas.microsoft.com/office/word/2018/wordml" xmlns:w16du="http://schemas.microsoft.com/office/word/2023/wordml/word16du" xmlns:w16sdtdh="http://schemas.microsoft.com/office/word/2020/wordml/sdtdatahash" xmlns:w16se="http://schemas.microsoft.com/office/word/2015/wordml/symex" xmlns:wpg="http://schemas.microsoft.com/office/word/2010/wordprocessingGroup" xmlns:wpi="http://schemas.microsoft.com/office/word/2010/wordprocessingInk" xmlns:wne="http://schemas.microsoft.com/office/word/2006/wordml" xmlns:wps="http://schemas.microsoft.com/office/word/2010/wordprocessingShape" mc:Ignorable="w14 w15 w16se w16cid w16 w16cex w16sdtdh w16du wp14">
   <w:p>
     <w:pPr>
-      <w:pStyle w:val="Textoindependiente"/>
+      <w:pStyle w:val="BodyText"/>
       <w:spacing w:line="14" w:lineRule="auto"/>
       <w:rPr>
         <w:sz w:val="20"/>
@@ -1111,7 +1100,7 @@
       <mc:AlternateContent>
         <mc:Choice Requires="wps">
           <w:drawing>
-            <wp:anchor distT="0" distB="0" distL="114300" distR="114300" simplePos="0" relativeHeight="251661824" behindDoc="1" locked="0" layoutInCell="1" allowOverlap="1" wp14:anchorId="455C82B2" wp14:editId="3BE2989E">
+            <wp:anchor distT="0" distB="0" distL="114300" distR="114300" simplePos="0" relativeHeight="251657728" behindDoc="1" locked="0" layoutInCell="1" allowOverlap="1" wp14:anchorId="455C82B2" wp14:editId="3BE2989E">
               <wp:simplePos x="0" y="0"/>
               <wp:positionH relativeFrom="page">
                 <wp:posOffset>1066800</wp:posOffset>
@@ -1208,7 +1197,7 @@
                               <w:noProof/>
                               <w:sz w:val="24"/>
                             </w:rPr>
-                            <w:t>4 de octubre de 2024</w:t>
+                            <w:t>19 de noviembre de 2024</w:t>
                           </w:r>
                           <w:r>
                             <w:rPr>
@@ -1242,7 +1231,7 @@
               <v:stroke joinstyle="miter"/>
               <v:path gradientshapeok="t" o:connecttype="rect"/>
             </v:shapetype>
-            <v:shape id="Text Box 1" o:spid="_x0000_s1026" type="#_x0000_t202" style="position:absolute;margin-left:84pt;margin-top:34.8pt;width:162.6pt;height:15.3pt;z-index:-251654656;visibility:visible;mso-wrap-style:square;mso-width-percent:0;mso-height-percent:0;mso-wrap-distance-left:9pt;mso-wrap-distance-top:0;mso-wrap-distance-right:9pt;mso-wrap-distance-bottom:0;mso-position-horizontal:absolute;mso-position-horizontal-relative:page;mso-position-vertical:absolute;mso-position-vertical-relative:page;mso-width-percent:0;mso-height-percent:0;mso-width-relative:page;mso-height-relative:page;v-text-anchor:top" o:gfxdata="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" filled="f" stroked="f">
+            <v:shape id="Text Box 1" o:spid="_x0000_s1026" type="#_x0000_t202" style="position:absolute;margin-left:84pt;margin-top:34.8pt;width:162.6pt;height:15.3pt;z-index:-251658752;visibility:visible;mso-wrap-style:square;mso-width-percent:0;mso-height-percent:0;mso-wrap-distance-left:9pt;mso-wrap-distance-top:0;mso-wrap-distance-right:9pt;mso-wrap-distance-bottom:0;mso-position-horizontal:absolute;mso-position-horizontal-relative:page;mso-position-vertical:absolute;mso-position-vertical-relative:page;mso-width-percent:0;mso-height-percent:0;mso-width-relative:page;mso-height-relative:page;v-text-anchor:top" o:gfxdata="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" filled="f" stroked="f">
               <v:textbox inset="0,0,0,0">
                 <w:txbxContent>
                   <w:p>
@@ -1287,7 +1276,7 @@
                         <w:noProof/>
                         <w:sz w:val="24"/>
                       </w:rPr>
-                      <w:t>4 de octubre de 2024</w:t>
+                      <w:t>19 de noviembre de 2024</w:t>
                     </w:r>
                     <w:r>
                       <w:rPr>
@@ -1313,205 +1302,6 @@
 <file path=word/numbering.xml><?xml version="1.0" encoding="utf-8"?>
 <w:numbering xmlns:wpc="http://schemas.microsoft.com/office/word/2010/wordprocessingCanvas" xmlns:cx="http://schemas.microsoft.com/office/drawing/2014/chartex" xmlns:cx1="http://schemas.microsoft.com/office/drawing/2015/9/8/chartex" xmlns:cx2="http://schemas.microsoft.com/office/drawing/2015/10/21/chartex" xmlns:cx3="http://schemas.microsoft.com/office/drawing/2016/5/9/chartex" xmlns:cx4="http://schemas.microsoft.com/office/drawing/2016/5/10/chartex" xmlns:cx5="http://schemas.microsoft.com/office/drawing/2016/5/11/chartex" xmlns:cx6="http://schemas.microsoft.com/office/drawing/2016/5/12/chartex" xmlns:cx7="http://schemas.microsoft.com/office/drawing/2016/5/13/chartex" xmlns:cx8="http://schemas.microsoft.com/office/drawing/2016/5/14/chartex" xmlns:mc="http://schemas.openxmlformats.org/markup-compatibility/2006" xmlns:aink="http://schemas.microsoft.com/office/drawing/2016/ink" xmlns:am3d="http://schemas.microsoft.com/office/drawing/2017/model3d" xmlns:o="urn:schemas-microsoft-com:office:office" xmlns:oel="http://schemas.microsoft.com/office/2019/extlst" xmlns:r="http://schemas.openxmlformats.org/officeDocument/2006/relationships" xmlns:m="http://schemas.openxmlformats.org/officeDocument/2006/math" xmlns:v="urn:schemas-microsoft-com:vml" xmlns:wp14="http://schemas.microsoft.com/office/word/2010/wordprocessingDrawing" xmlns:wp="http://schemas.openxmlformats.org/drawingml/2006/wordprocessingDrawing" xmlns:w10="urn:schemas-microsoft-com:office:word" xmlns:w="http://schemas.openxmlformats.org/wordprocessingml/2006/main" xmlns:w14="http://schemas.microsoft.com/office/word/2010/wordml" xmlns:w15="http://schemas.microsoft.com/office/word/2012/wordml" xmlns:w16cex="http://schemas.microsoft.com/office/word/2018/wordml/cex" xmlns:w16cid="http://schemas.microsoft.com/office/word/2016/wordml/cid" xmlns:w16="http://schemas.microsoft.com/office/word/2018/wordml" xmlns:w16du="http://schemas.microsoft.com/office/word/2023/wordml/word16du" xmlns:w16sdtdh="http://schemas.microsoft.com/office/word/2020/wordml/sdtdatahash" xmlns:w16se="http://schemas.microsoft.com/office/word/2015/wordml/symex" xmlns:wpg="http://schemas.microsoft.com/office/word/2010/wordprocessingGroup" xmlns:wpi="http://schemas.microsoft.com/office/word/2010/wordprocessingInk" xmlns:wne="http://schemas.microsoft.com/office/word/2006/wordml" xmlns:wps="http://schemas.microsoft.com/office/word/2010/wordprocessingShape" mc:Ignorable="w14 w15 w16se w16cid w16 w16cex w16sdtdh w16du wp14">
   <w:abstractNum w:abstractNumId="0" w15:restartNumberingAfterBreak="0">
-    <w:nsid w:val="02FA706D"/>
-    <w:multiLevelType w:val="hybridMultilevel"/>
-    <w:tmpl w:val="BA46C446"/>
-    <w:lvl w:ilvl="0" w:tplc="0409000F">
-      <w:start w:val="1"/>
-      <w:numFmt w:val="decimal"/>
-      <w:lvlText w:val="%1."/>
-      <w:lvlJc w:val="left"/>
-      <w:pPr>
-        <w:ind w:left="1080" w:hanging="360"/>
-      </w:pPr>
-    </w:lvl>
-    <w:lvl w:ilvl="1" w:tplc="04090019">
-      <w:start w:val="1"/>
-      <w:numFmt w:val="lowerLetter"/>
-      <w:lvlText w:val="%2."/>
-      <w:lvlJc w:val="left"/>
-      <w:pPr>
-        <w:ind w:left="1800" w:hanging="360"/>
-      </w:pPr>
-    </w:lvl>
-    <w:lvl w:ilvl="2" w:tplc="0409001B" w:tentative="1">
-      <w:start w:val="1"/>
-      <w:numFmt w:val="lowerRoman"/>
-      <w:lvlText w:val="%3."/>
-      <w:lvlJc w:val="right"/>
-      <w:pPr>
-        <w:ind w:left="2520" w:hanging="180"/>
-      </w:pPr>
-    </w:lvl>
-    <w:lvl w:ilvl="3" w:tplc="0409000F" w:tentative="1">
-      <w:start w:val="1"/>
-      <w:numFmt w:val="decimal"/>
-      <w:lvlText w:val="%4."/>
-      <w:lvlJc w:val="left"/>
-      <w:pPr>
-        <w:ind w:left="3240" w:hanging="360"/>
-      </w:pPr>
-    </w:lvl>
-    <w:lvl w:ilvl="4" w:tplc="04090019" w:tentative="1">
-      <w:start w:val="1"/>
-      <w:numFmt w:val="lowerLetter"/>
-      <w:lvlText w:val="%5."/>
-      <w:lvlJc w:val="left"/>
-      <w:pPr>
-        <w:ind w:left="3960" w:hanging="360"/>
-      </w:pPr>
-    </w:lvl>
-    <w:lvl w:ilvl="5" w:tplc="0409001B" w:tentative="1">
-      <w:start w:val="1"/>
-      <w:numFmt w:val="lowerRoman"/>
-      <w:lvlText w:val="%6."/>
-      <w:lvlJc w:val="right"/>
-      <w:pPr>
-        <w:ind w:left="4680" w:hanging="180"/>
-      </w:pPr>
-    </w:lvl>
-    <w:lvl w:ilvl="6" w:tplc="0409000F" w:tentative="1">
-      <w:start w:val="1"/>
-      <w:numFmt w:val="decimal"/>
-      <w:lvlText w:val="%7."/>
-      <w:lvlJc w:val="left"/>
-      <w:pPr>
-        <w:ind w:left="5400" w:hanging="360"/>
-      </w:pPr>
-    </w:lvl>
-    <w:lvl w:ilvl="7" w:tplc="04090019" w:tentative="1">
-      <w:start w:val="1"/>
-      <w:numFmt w:val="lowerLetter"/>
-      <w:lvlText w:val="%8."/>
-      <w:lvlJc w:val="left"/>
-      <w:pPr>
-        <w:ind w:left="6120" w:hanging="360"/>
-      </w:pPr>
-    </w:lvl>
-    <w:lvl w:ilvl="8" w:tplc="0409001B" w:tentative="1">
-      <w:start w:val="1"/>
-      <w:numFmt w:val="lowerRoman"/>
-      <w:lvlText w:val="%9."/>
-      <w:lvlJc w:val="right"/>
-      <w:pPr>
-        <w:ind w:left="6840" w:hanging="180"/>
-      </w:pPr>
-    </w:lvl>
-  </w:abstractNum>
-  <w:abstractNum w:abstractNumId="1" w15:restartNumberingAfterBreak="0">
-    <w:nsid w:val="08F72B02"/>
-    <w:multiLevelType w:val="multilevel"/>
-    <w:tmpl w:val="39D04F2C"/>
-    <w:lvl w:ilvl="0">
-      <w:start w:val="1"/>
-      <w:numFmt w:val="decimal"/>
-      <w:lvlText w:val="%1."/>
-      <w:lvlJc w:val="left"/>
-      <w:pPr>
-        <w:tabs>
-          <w:tab w:val="num" w:pos="720"/>
-        </w:tabs>
-        <w:ind w:left="720" w:hanging="360"/>
-      </w:pPr>
-    </w:lvl>
-    <w:lvl w:ilvl="1" w:tentative="1">
-      <w:start w:val="1"/>
-      <w:numFmt w:val="decimal"/>
-      <w:lvlText w:val="%2."/>
-      <w:lvlJc w:val="left"/>
-      <w:pPr>
-        <w:tabs>
-          <w:tab w:val="num" w:pos="1440"/>
-        </w:tabs>
-        <w:ind w:left="1440" w:hanging="360"/>
-      </w:pPr>
-    </w:lvl>
-    <w:lvl w:ilvl="2" w:tentative="1">
-      <w:start w:val="1"/>
-      <w:numFmt w:val="decimal"/>
-      <w:lvlText w:val="%3."/>
-      <w:lvlJc w:val="left"/>
-      <w:pPr>
-        <w:tabs>
-          <w:tab w:val="num" w:pos="2160"/>
-        </w:tabs>
-        <w:ind w:left="2160" w:hanging="360"/>
-      </w:pPr>
-    </w:lvl>
-    <w:lvl w:ilvl="3" w:tentative="1">
-      <w:start w:val="1"/>
-      <w:numFmt w:val="decimal"/>
-      <w:lvlText w:val="%4."/>
-      <w:lvlJc w:val="left"/>
-      <w:pPr>
-        <w:tabs>
-          <w:tab w:val="num" w:pos="2880"/>
-        </w:tabs>
-        <w:ind w:left="2880" w:hanging="360"/>
-      </w:pPr>
-    </w:lvl>
-    <w:lvl w:ilvl="4" w:tentative="1">
-      <w:start w:val="1"/>
-      <w:numFmt w:val="decimal"/>
-      <w:lvlText w:val="%5."/>
-      <w:lvlJc w:val="left"/>
-      <w:pPr>
-        <w:tabs>
-          <w:tab w:val="num" w:pos="3600"/>
-        </w:tabs>
-        <w:ind w:left="3600" w:hanging="360"/>
-      </w:pPr>
-    </w:lvl>
-    <w:lvl w:ilvl="5" w:tentative="1">
-      <w:start w:val="1"/>
-      <w:numFmt w:val="decimal"/>
-      <w:lvlText w:val="%6."/>
-      <w:lvlJc w:val="left"/>
-      <w:pPr>
-        <w:tabs>
-          <w:tab w:val="num" w:pos="4320"/>
-        </w:tabs>
-        <w:ind w:left="4320" w:hanging="360"/>
-      </w:pPr>
-    </w:lvl>
-    <w:lvl w:ilvl="6" w:tentative="1">
-      <w:start w:val="1"/>
-      <w:numFmt w:val="decimal"/>
-      <w:lvlText w:val="%7."/>
-      <w:lvlJc w:val="left"/>
-      <w:pPr>
-        <w:tabs>
-          <w:tab w:val="num" w:pos="5040"/>
-        </w:tabs>
-        <w:ind w:left="5040" w:hanging="360"/>
-      </w:pPr>
-    </w:lvl>
-    <w:lvl w:ilvl="7" w:tentative="1">
-      <w:start w:val="1"/>
-      <w:numFmt w:val="decimal"/>
-      <w:lvlText w:val="%8."/>
-      <w:lvlJc w:val="left"/>
-      <w:pPr>
-        <w:tabs>
-          <w:tab w:val="num" w:pos="5760"/>
-        </w:tabs>
-        <w:ind w:left="5760" w:hanging="360"/>
-      </w:pPr>
-    </w:lvl>
-    <w:lvl w:ilvl="8" w:tentative="1">
-      <w:start w:val="1"/>
-      <w:numFmt w:val="decimal"/>
-      <w:lvlText w:val="%9."/>
-      <w:lvlJc w:val="left"/>
-      <w:pPr>
-        <w:tabs>
-          <w:tab w:val="num" w:pos="6480"/>
-        </w:tabs>
-        <w:ind w:left="6480" w:hanging="360"/>
-      </w:pPr>
-    </w:lvl>
-  </w:abstractNum>
-  <w:abstractNum w:abstractNumId="2" w15:restartNumberingAfterBreak="0">
     <w:nsid w:val="1589605D"/>
     <w:multiLevelType w:val="multilevel"/>
     <w:tmpl w:val="2A0A0A50"/>
@@ -1624,7 +1414,7 @@
       </w:pPr>
     </w:lvl>
   </w:abstractNum>
-  <w:abstractNum w:abstractNumId="3" w15:restartNumberingAfterBreak="0">
+  <w:abstractNum w:abstractNumId="1" w15:restartNumberingAfterBreak="0">
     <w:nsid w:val="18D01DA7"/>
     <w:multiLevelType w:val="hybridMultilevel"/>
     <w:tmpl w:val="7A4AE406"/>
@@ -1710,7 +1500,7 @@
       </w:pPr>
     </w:lvl>
   </w:abstractNum>
-  <w:abstractNum w:abstractNumId="4" w15:restartNumberingAfterBreak="0">
+  <w:abstractNum w:abstractNumId="2" w15:restartNumberingAfterBreak="0">
     <w:nsid w:val="1E305BBC"/>
     <w:multiLevelType w:val="hybridMultilevel"/>
     <w:tmpl w:val="F9AE4E5A"/>
@@ -1823,120 +1613,7 @@
       </w:rPr>
     </w:lvl>
   </w:abstractNum>
-  <w:abstractNum w:abstractNumId="5" w15:restartNumberingAfterBreak="0">
-    <w:nsid w:val="226B1F8B"/>
-    <w:multiLevelType w:val="multilevel"/>
-    <w:tmpl w:val="9BE4055A"/>
-    <w:lvl w:ilvl="0">
-      <w:start w:val="1"/>
-      <w:numFmt w:val="lowerLetter"/>
-      <w:lvlText w:val="%1."/>
-      <w:lvlJc w:val="left"/>
-      <w:pPr>
-        <w:tabs>
-          <w:tab w:val="num" w:pos="720"/>
-        </w:tabs>
-        <w:ind w:left="720" w:hanging="360"/>
-      </w:pPr>
-    </w:lvl>
-    <w:lvl w:ilvl="1" w:tentative="1">
-      <w:start w:val="1"/>
-      <w:numFmt w:val="lowerLetter"/>
-      <w:lvlText w:val="%2."/>
-      <w:lvlJc w:val="left"/>
-      <w:pPr>
-        <w:tabs>
-          <w:tab w:val="num" w:pos="1440"/>
-        </w:tabs>
-        <w:ind w:left="1440" w:hanging="360"/>
-      </w:pPr>
-    </w:lvl>
-    <w:lvl w:ilvl="2" w:tentative="1">
-      <w:start w:val="1"/>
-      <w:numFmt w:val="lowerLetter"/>
-      <w:lvlText w:val="%3."/>
-      <w:lvlJc w:val="left"/>
-      <w:pPr>
-        <w:tabs>
-          <w:tab w:val="num" w:pos="2160"/>
-        </w:tabs>
-        <w:ind w:left="2160" w:hanging="360"/>
-      </w:pPr>
-    </w:lvl>
-    <w:lvl w:ilvl="3" w:tentative="1">
-      <w:start w:val="1"/>
-      <w:numFmt w:val="lowerLetter"/>
-      <w:lvlText w:val="%4."/>
-      <w:lvlJc w:val="left"/>
-      <w:pPr>
-        <w:tabs>
-          <w:tab w:val="num" w:pos="2880"/>
-        </w:tabs>
-        <w:ind w:left="2880" w:hanging="360"/>
-      </w:pPr>
-    </w:lvl>
-    <w:lvl w:ilvl="4" w:tentative="1">
-      <w:start w:val="1"/>
-      <w:numFmt w:val="lowerLetter"/>
-      <w:lvlText w:val="%5."/>
-      <w:lvlJc w:val="left"/>
-      <w:pPr>
-        <w:tabs>
-          <w:tab w:val="num" w:pos="3600"/>
-        </w:tabs>
-        <w:ind w:left="3600" w:hanging="360"/>
-      </w:pPr>
-    </w:lvl>
-    <w:lvl w:ilvl="5" w:tentative="1">
-      <w:start w:val="1"/>
-      <w:numFmt w:val="lowerLetter"/>
-      <w:lvlText w:val="%6."/>
-      <w:lvlJc w:val="left"/>
-      <w:pPr>
-        <w:tabs>
-          <w:tab w:val="num" w:pos="4320"/>
-        </w:tabs>
-        <w:ind w:left="4320" w:hanging="360"/>
-      </w:pPr>
-    </w:lvl>
-    <w:lvl w:ilvl="6" w:tentative="1">
-      <w:start w:val="1"/>
-      <w:numFmt w:val="lowerLetter"/>
-      <w:lvlText w:val="%7."/>
-      <w:lvlJc w:val="left"/>
-      <w:pPr>
-        <w:tabs>
-          <w:tab w:val="num" w:pos="5040"/>
-        </w:tabs>
-        <w:ind w:left="5040" w:hanging="360"/>
-      </w:pPr>
-    </w:lvl>
-    <w:lvl w:ilvl="7" w:tentative="1">
-      <w:start w:val="1"/>
-      <w:numFmt w:val="lowerLetter"/>
-      <w:lvlText w:val="%8."/>
-      <w:lvlJc w:val="left"/>
-      <w:pPr>
-        <w:tabs>
-          <w:tab w:val="num" w:pos="5760"/>
-        </w:tabs>
-        <w:ind w:left="5760" w:hanging="360"/>
-      </w:pPr>
-    </w:lvl>
-    <w:lvl w:ilvl="8" w:tentative="1">
-      <w:start w:val="1"/>
-      <w:numFmt w:val="lowerLetter"/>
-      <w:lvlText w:val="%9."/>
-      <w:lvlJc w:val="left"/>
-      <w:pPr>
-        <w:tabs>
-          <w:tab w:val="num" w:pos="6480"/>
-        </w:tabs>
-        <w:ind w:left="6480" w:hanging="360"/>
-      </w:pPr>
-    </w:lvl>
-  </w:abstractNum>
-  <w:abstractNum w:abstractNumId="6" w15:restartNumberingAfterBreak="0">
+  <w:abstractNum w:abstractNumId="3" w15:restartNumberingAfterBreak="0">
     <w:nsid w:val="26746203"/>
     <w:multiLevelType w:val="multilevel"/>
     <w:tmpl w:val="C2245B22"/>
@@ -2049,7 +1726,7 @@
       </w:pPr>
     </w:lvl>
   </w:abstractNum>
-  <w:abstractNum w:abstractNumId="7" w15:restartNumberingAfterBreak="0">
+  <w:abstractNum w:abstractNumId="4" w15:restartNumberingAfterBreak="0">
     <w:nsid w:val="384C727F"/>
     <w:multiLevelType w:val="hybridMultilevel"/>
     <w:tmpl w:val="646043B4"/>
@@ -2135,7 +1812,7 @@
       </w:pPr>
     </w:lvl>
   </w:abstractNum>
-  <w:abstractNum w:abstractNumId="8" w15:restartNumberingAfterBreak="0">
+  <w:abstractNum w:abstractNumId="5" w15:restartNumberingAfterBreak="0">
     <w:nsid w:val="3B0E4771"/>
     <w:multiLevelType w:val="hybridMultilevel"/>
     <w:tmpl w:val="0FB4E02C"/>
@@ -2251,93 +1928,7 @@
       </w:rPr>
     </w:lvl>
   </w:abstractNum>
-  <w:abstractNum w:abstractNumId="9" w15:restartNumberingAfterBreak="0">
-    <w:nsid w:val="3DA945BB"/>
-    <w:multiLevelType w:val="hybridMultilevel"/>
-    <w:tmpl w:val="B0401014"/>
-    <w:lvl w:ilvl="0" w:tplc="0409000F">
-      <w:start w:val="1"/>
-      <w:numFmt w:val="decimal"/>
-      <w:lvlText w:val="%1."/>
-      <w:lvlJc w:val="left"/>
-      <w:pPr>
-        <w:ind w:left="1080" w:hanging="360"/>
-      </w:pPr>
-    </w:lvl>
-    <w:lvl w:ilvl="1" w:tplc="04090019">
-      <w:start w:val="1"/>
-      <w:numFmt w:val="lowerLetter"/>
-      <w:lvlText w:val="%2."/>
-      <w:lvlJc w:val="left"/>
-      <w:pPr>
-        <w:ind w:left="1800" w:hanging="360"/>
-      </w:pPr>
-    </w:lvl>
-    <w:lvl w:ilvl="2" w:tplc="0409001B">
-      <w:start w:val="1"/>
-      <w:numFmt w:val="lowerRoman"/>
-      <w:lvlText w:val="%3."/>
-      <w:lvlJc w:val="right"/>
-      <w:pPr>
-        <w:ind w:left="2520" w:hanging="180"/>
-      </w:pPr>
-    </w:lvl>
-    <w:lvl w:ilvl="3" w:tplc="0409000F" w:tentative="1">
-      <w:start w:val="1"/>
-      <w:numFmt w:val="decimal"/>
-      <w:lvlText w:val="%4."/>
-      <w:lvlJc w:val="left"/>
-      <w:pPr>
-        <w:ind w:left="3240" w:hanging="360"/>
-      </w:pPr>
-    </w:lvl>
-    <w:lvl w:ilvl="4" w:tplc="04090019" w:tentative="1">
-      <w:start w:val="1"/>
-      <w:numFmt w:val="lowerLetter"/>
-      <w:lvlText w:val="%5."/>
-      <w:lvlJc w:val="left"/>
-      <w:pPr>
-        <w:ind w:left="3960" w:hanging="360"/>
-      </w:pPr>
-    </w:lvl>
-    <w:lvl w:ilvl="5" w:tplc="0409001B" w:tentative="1">
-      <w:start w:val="1"/>
-      <w:numFmt w:val="lowerRoman"/>
-      <w:lvlText w:val="%6."/>
-      <w:lvlJc w:val="right"/>
-      <w:pPr>
-        <w:ind w:left="4680" w:hanging="180"/>
-      </w:pPr>
-    </w:lvl>
-    <w:lvl w:ilvl="6" w:tplc="0409000F" w:tentative="1">
-      <w:start w:val="1"/>
-      <w:numFmt w:val="decimal"/>
-      <w:lvlText w:val="%7."/>
-      <w:lvlJc w:val="left"/>
-      <w:pPr>
-        <w:ind w:left="5400" w:hanging="360"/>
-      </w:pPr>
-    </w:lvl>
-    <w:lvl w:ilvl="7" w:tplc="04090019" w:tentative="1">
-      <w:start w:val="1"/>
-      <w:numFmt w:val="lowerLetter"/>
-      <w:lvlText w:val="%8."/>
-      <w:lvlJc w:val="left"/>
-      <w:pPr>
-        <w:ind w:left="6120" w:hanging="360"/>
-      </w:pPr>
-    </w:lvl>
-    <w:lvl w:ilvl="8" w:tplc="0409001B" w:tentative="1">
-      <w:start w:val="1"/>
-      <w:numFmt w:val="lowerRoman"/>
-      <w:lvlText w:val="%9."/>
-      <w:lvlJc w:val="right"/>
-      <w:pPr>
-        <w:ind w:left="6840" w:hanging="180"/>
-      </w:pPr>
-    </w:lvl>
-  </w:abstractNum>
-  <w:abstractNum w:abstractNumId="10" w15:restartNumberingAfterBreak="0">
+  <w:abstractNum w:abstractNumId="6" w15:restartNumberingAfterBreak="0">
     <w:nsid w:val="40BA5F4F"/>
     <w:multiLevelType w:val="hybridMultilevel"/>
     <w:tmpl w:val="6AC8FFE4"/>
@@ -2423,206 +2014,7 @@
       </w:pPr>
     </w:lvl>
   </w:abstractNum>
-  <w:abstractNum w:abstractNumId="11" w15:restartNumberingAfterBreak="0">
-    <w:nsid w:val="40D74862"/>
-    <w:multiLevelType w:val="hybridMultilevel"/>
-    <w:tmpl w:val="2A8A7458"/>
-    <w:lvl w:ilvl="0" w:tplc="0409000F">
-      <w:start w:val="1"/>
-      <w:numFmt w:val="decimal"/>
-      <w:lvlText w:val="%1."/>
-      <w:lvlJc w:val="left"/>
-      <w:pPr>
-        <w:ind w:left="720" w:hanging="360"/>
-      </w:pPr>
-    </w:lvl>
-    <w:lvl w:ilvl="1" w:tplc="04090019">
-      <w:start w:val="1"/>
-      <w:numFmt w:val="lowerLetter"/>
-      <w:lvlText w:val="%2."/>
-      <w:lvlJc w:val="left"/>
-      <w:pPr>
-        <w:ind w:left="1440" w:hanging="360"/>
-      </w:pPr>
-    </w:lvl>
-    <w:lvl w:ilvl="2" w:tplc="0409001B" w:tentative="1">
-      <w:start w:val="1"/>
-      <w:numFmt w:val="lowerRoman"/>
-      <w:lvlText w:val="%3."/>
-      <w:lvlJc w:val="right"/>
-      <w:pPr>
-        <w:ind w:left="2160" w:hanging="180"/>
-      </w:pPr>
-    </w:lvl>
-    <w:lvl w:ilvl="3" w:tplc="0409000F" w:tentative="1">
-      <w:start w:val="1"/>
-      <w:numFmt w:val="decimal"/>
-      <w:lvlText w:val="%4."/>
-      <w:lvlJc w:val="left"/>
-      <w:pPr>
-        <w:ind w:left="2880" w:hanging="360"/>
-      </w:pPr>
-    </w:lvl>
-    <w:lvl w:ilvl="4" w:tplc="04090019" w:tentative="1">
-      <w:start w:val="1"/>
-      <w:numFmt w:val="lowerLetter"/>
-      <w:lvlText w:val="%5."/>
-      <w:lvlJc w:val="left"/>
-      <w:pPr>
-        <w:ind w:left="3600" w:hanging="360"/>
-      </w:pPr>
-    </w:lvl>
-    <w:lvl w:ilvl="5" w:tplc="0409001B" w:tentative="1">
-      <w:start w:val="1"/>
-      <w:numFmt w:val="lowerRoman"/>
-      <w:lvlText w:val="%6."/>
-      <w:lvlJc w:val="right"/>
-      <w:pPr>
-        <w:ind w:left="4320" w:hanging="180"/>
-      </w:pPr>
-    </w:lvl>
-    <w:lvl w:ilvl="6" w:tplc="0409000F" w:tentative="1">
-      <w:start w:val="1"/>
-      <w:numFmt w:val="decimal"/>
-      <w:lvlText w:val="%7."/>
-      <w:lvlJc w:val="left"/>
-      <w:pPr>
-        <w:ind w:left="5040" w:hanging="360"/>
-      </w:pPr>
-    </w:lvl>
-    <w:lvl w:ilvl="7" w:tplc="04090019" w:tentative="1">
-      <w:start w:val="1"/>
-      <w:numFmt w:val="lowerLetter"/>
-      <w:lvlText w:val="%8."/>
-      <w:lvlJc w:val="left"/>
-      <w:pPr>
-        <w:ind w:left="5760" w:hanging="360"/>
-      </w:pPr>
-    </w:lvl>
-    <w:lvl w:ilvl="8" w:tplc="0409001B" w:tentative="1">
-      <w:start w:val="1"/>
-      <w:numFmt w:val="lowerRoman"/>
-      <w:lvlText w:val="%9."/>
-      <w:lvlJc w:val="right"/>
-      <w:pPr>
-        <w:ind w:left="6480" w:hanging="180"/>
-      </w:pPr>
-    </w:lvl>
-  </w:abstractNum>
-  <w:abstractNum w:abstractNumId="12" w15:restartNumberingAfterBreak="0">
-    <w:nsid w:val="50E949D8"/>
-    <w:multiLevelType w:val="multilevel"/>
-    <w:tmpl w:val="54C69DC8"/>
-    <w:lvl w:ilvl="0">
-      <w:start w:val="1"/>
-      <w:numFmt w:val="lowerLetter"/>
-      <w:lvlText w:val="%1."/>
-      <w:lvlJc w:val="left"/>
-      <w:pPr>
-        <w:tabs>
-          <w:tab w:val="num" w:pos="720"/>
-        </w:tabs>
-        <w:ind w:left="720" w:hanging="360"/>
-      </w:pPr>
-    </w:lvl>
-    <w:lvl w:ilvl="1" w:tentative="1">
-      <w:start w:val="1"/>
-      <w:numFmt w:val="lowerLetter"/>
-      <w:lvlText w:val="%2."/>
-      <w:lvlJc w:val="left"/>
-      <w:pPr>
-        <w:tabs>
-          <w:tab w:val="num" w:pos="1440"/>
-        </w:tabs>
-        <w:ind w:left="1440" w:hanging="360"/>
-      </w:pPr>
-    </w:lvl>
-    <w:lvl w:ilvl="2" w:tentative="1">
-      <w:start w:val="1"/>
-      <w:numFmt w:val="lowerLetter"/>
-      <w:lvlText w:val="%3."/>
-      <w:lvlJc w:val="left"/>
-      <w:pPr>
-        <w:tabs>
-          <w:tab w:val="num" w:pos="2160"/>
-        </w:tabs>
-        <w:ind w:left="2160" w:hanging="360"/>
-      </w:pPr>
-    </w:lvl>
-    <w:lvl w:ilvl="3" w:tentative="1">
-      <w:start w:val="1"/>
-      <w:numFmt w:val="lowerLetter"/>
-      <w:lvlText w:val="%4."/>
-      <w:lvlJc w:val="left"/>
-      <w:pPr>
-        <w:tabs>
-          <w:tab w:val="num" w:pos="2880"/>
-        </w:tabs>
-        <w:ind w:left="2880" w:hanging="360"/>
-      </w:pPr>
-    </w:lvl>
-    <w:lvl w:ilvl="4" w:tentative="1">
-      <w:start w:val="1"/>
-      <w:numFmt w:val="lowerLetter"/>
-      <w:lvlText w:val="%5."/>
-      <w:lvlJc w:val="left"/>
-      <w:pPr>
-        <w:tabs>
-          <w:tab w:val="num" w:pos="3600"/>
-        </w:tabs>
-        <w:ind w:left="3600" w:hanging="360"/>
-      </w:pPr>
-    </w:lvl>
-    <w:lvl w:ilvl="5" w:tentative="1">
-      <w:start w:val="1"/>
-      <w:numFmt w:val="lowerLetter"/>
-      <w:lvlText w:val="%6."/>
-      <w:lvlJc w:val="left"/>
-      <w:pPr>
-        <w:tabs>
-          <w:tab w:val="num" w:pos="4320"/>
-        </w:tabs>
-        <w:ind w:left="4320" w:hanging="360"/>
-      </w:pPr>
-    </w:lvl>
-    <w:lvl w:ilvl="6" w:tentative="1">
-      <w:start w:val="1"/>
-      <w:numFmt w:val="lowerLetter"/>
-      <w:lvlText w:val="%7."/>
-      <w:lvlJc w:val="left"/>
-      <w:pPr>
-        <w:tabs>
-          <w:tab w:val="num" w:pos="5040"/>
-        </w:tabs>
-        <w:ind w:left="5040" w:hanging="360"/>
-      </w:pPr>
-    </w:lvl>
-    <w:lvl w:ilvl="7" w:tentative="1">
-      <w:start w:val="1"/>
-      <w:numFmt w:val="lowerLetter"/>
-      <w:lvlText w:val="%8."/>
-      <w:lvlJc w:val="left"/>
-      <w:pPr>
-        <w:tabs>
-          <w:tab w:val="num" w:pos="5760"/>
-        </w:tabs>
-        <w:ind w:left="5760" w:hanging="360"/>
-      </w:pPr>
-    </w:lvl>
-    <w:lvl w:ilvl="8" w:tentative="1">
-      <w:start w:val="1"/>
-      <w:numFmt w:val="lowerLetter"/>
-      <w:lvlText w:val="%9."/>
-      <w:lvlJc w:val="left"/>
-      <w:pPr>
-        <w:tabs>
-          <w:tab w:val="num" w:pos="6480"/>
-        </w:tabs>
-        <w:ind w:left="6480" w:hanging="360"/>
-      </w:pPr>
-    </w:lvl>
-  </w:abstractNum>
-  <w:abstractNum w:abstractNumId="13" w15:restartNumberingAfterBreak="0">
+  <w:abstractNum w:abstractNumId="7" w15:restartNumberingAfterBreak="0">
     <w:nsid w:val="552946C5"/>
     <w:multiLevelType w:val="hybridMultilevel"/>
     <w:tmpl w:val="48BEEFC8"/>
@@ -2735,7 +2127,7 @@
       </w:rPr>
     </w:lvl>
   </w:abstractNum>
-  <w:abstractNum w:abstractNumId="14" w15:restartNumberingAfterBreak="0">
+  <w:abstractNum w:abstractNumId="8" w15:restartNumberingAfterBreak="0">
     <w:nsid w:val="56A53B4D"/>
     <w:multiLevelType w:val="multilevel"/>
     <w:tmpl w:val="7144B0CC"/>
@@ -2848,93 +2240,7 @@
       </w:pPr>
     </w:lvl>
   </w:abstractNum>
-  <w:abstractNum w:abstractNumId="15" w15:restartNumberingAfterBreak="0">
-    <w:nsid w:val="577602F8"/>
-    <w:multiLevelType w:val="hybridMultilevel"/>
-    <w:tmpl w:val="2530E47C"/>
-    <w:lvl w:ilvl="0" w:tplc="0409000F">
-      <w:start w:val="1"/>
-      <w:numFmt w:val="decimal"/>
-      <w:lvlText w:val="%1."/>
-      <w:lvlJc w:val="left"/>
-      <w:pPr>
-        <w:ind w:left="720" w:hanging="360"/>
-      </w:pPr>
-    </w:lvl>
-    <w:lvl w:ilvl="1" w:tplc="04090019">
-      <w:start w:val="1"/>
-      <w:numFmt w:val="lowerLetter"/>
-      <w:lvlText w:val="%2."/>
-      <w:lvlJc w:val="left"/>
-      <w:pPr>
-        <w:ind w:left="1440" w:hanging="360"/>
-      </w:pPr>
-    </w:lvl>
-    <w:lvl w:ilvl="2" w:tplc="0409001B" w:tentative="1">
-      <w:start w:val="1"/>
-      <w:numFmt w:val="lowerRoman"/>
-      <w:lvlText w:val="%3."/>
-      <w:lvlJc w:val="right"/>
-      <w:pPr>
-        <w:ind w:left="2160" w:hanging="180"/>
-      </w:pPr>
-    </w:lvl>
-    <w:lvl w:ilvl="3" w:tplc="0409000F" w:tentative="1">
-      <w:start w:val="1"/>
-      <w:numFmt w:val="decimal"/>
-      <w:lvlText w:val="%4."/>
-      <w:lvlJc w:val="left"/>
-      <w:pPr>
-        <w:ind w:left="2880" w:hanging="360"/>
-      </w:pPr>
-    </w:lvl>
-    <w:lvl w:ilvl="4" w:tplc="04090019" w:tentative="1">
-      <w:start w:val="1"/>
-      <w:numFmt w:val="lowerLetter"/>
-      <w:lvlText w:val="%5."/>
-      <w:lvlJc w:val="left"/>
-      <w:pPr>
-        <w:ind w:left="3600" w:hanging="360"/>
-      </w:pPr>
-    </w:lvl>
-    <w:lvl w:ilvl="5" w:tplc="0409001B" w:tentative="1">
-      <w:start w:val="1"/>
-      <w:numFmt w:val="lowerRoman"/>
-      <w:lvlText w:val="%6."/>
-      <w:lvlJc w:val="right"/>
-      <w:pPr>
-        <w:ind w:left="4320" w:hanging="180"/>
-      </w:pPr>
-    </w:lvl>
-    <w:lvl w:ilvl="6" w:tplc="0409000F" w:tentative="1">
-      <w:start w:val="1"/>
-      <w:numFmt w:val="decimal"/>
-      <w:lvlText w:val="%7."/>
-      <w:lvlJc w:val="left"/>
-      <w:pPr>
-        <w:ind w:left="5040" w:hanging="360"/>
-      </w:pPr>
-    </w:lvl>
-    <w:lvl w:ilvl="7" w:tplc="04090019" w:tentative="1">
-      <w:start w:val="1"/>
-      <w:numFmt w:val="lowerLetter"/>
-      <w:lvlText w:val="%8."/>
-      <w:lvlJc w:val="left"/>
-      <w:pPr>
-        <w:ind w:left="5760" w:hanging="360"/>
-      </w:pPr>
-    </w:lvl>
-    <w:lvl w:ilvl="8" w:tplc="0409001B" w:tentative="1">
-      <w:start w:val="1"/>
-      <w:numFmt w:val="lowerRoman"/>
-      <w:lvlText w:val="%9."/>
-      <w:lvlJc w:val="right"/>
-      <w:pPr>
-        <w:ind w:left="6480" w:hanging="180"/>
-      </w:pPr>
-    </w:lvl>
-  </w:abstractNum>
-  <w:abstractNum w:abstractNumId="16" w15:restartNumberingAfterBreak="0">
+  <w:abstractNum w:abstractNumId="9" w15:restartNumberingAfterBreak="0">
     <w:nsid w:val="5DBF3234"/>
     <w:multiLevelType w:val="multilevel"/>
     <w:tmpl w:val="62E0870E"/>
@@ -3047,292 +2353,7 @@
       </w:pPr>
     </w:lvl>
   </w:abstractNum>
-  <w:abstractNum w:abstractNumId="17" w15:restartNumberingAfterBreak="0">
-    <w:nsid w:val="60736B0D"/>
-    <w:multiLevelType w:val="hybridMultilevel"/>
-    <w:tmpl w:val="1E24A6A4"/>
-    <w:lvl w:ilvl="0" w:tplc="0409000F">
-      <w:start w:val="1"/>
-      <w:numFmt w:val="decimal"/>
-      <w:lvlText w:val="%1."/>
-      <w:lvlJc w:val="left"/>
-      <w:pPr>
-        <w:ind w:left="1080" w:hanging="360"/>
-      </w:pPr>
-    </w:lvl>
-    <w:lvl w:ilvl="1" w:tplc="04090019" w:tentative="1">
-      <w:start w:val="1"/>
-      <w:numFmt w:val="lowerLetter"/>
-      <w:lvlText w:val="%2."/>
-      <w:lvlJc w:val="left"/>
-      <w:pPr>
-        <w:ind w:left="1800" w:hanging="360"/>
-      </w:pPr>
-    </w:lvl>
-    <w:lvl w:ilvl="2" w:tplc="0409001B" w:tentative="1">
-      <w:start w:val="1"/>
-      <w:numFmt w:val="lowerRoman"/>
-      <w:lvlText w:val="%3."/>
-      <w:lvlJc w:val="right"/>
-      <w:pPr>
-        <w:ind w:left="2520" w:hanging="180"/>
-      </w:pPr>
-    </w:lvl>
-    <w:lvl w:ilvl="3" w:tplc="0409000F" w:tentative="1">
-      <w:start w:val="1"/>
-      <w:numFmt w:val="decimal"/>
-      <w:lvlText w:val="%4."/>
-      <w:lvlJc w:val="left"/>
-      <w:pPr>
-        <w:ind w:left="3240" w:hanging="360"/>
-      </w:pPr>
-    </w:lvl>
-    <w:lvl w:ilvl="4" w:tplc="04090019" w:tentative="1">
-      <w:start w:val="1"/>
-      <w:numFmt w:val="lowerLetter"/>
-      <w:lvlText w:val="%5."/>
-      <w:lvlJc w:val="left"/>
-      <w:pPr>
-        <w:ind w:left="3960" w:hanging="360"/>
-      </w:pPr>
-    </w:lvl>
-    <w:lvl w:ilvl="5" w:tplc="0409001B" w:tentative="1">
-      <w:start w:val="1"/>
-      <w:numFmt w:val="lowerRoman"/>
-      <w:lvlText w:val="%6."/>
-      <w:lvlJc w:val="right"/>
-      <w:pPr>
-        <w:ind w:left="4680" w:hanging="180"/>
-      </w:pPr>
-    </w:lvl>
-    <w:lvl w:ilvl="6" w:tplc="0409000F" w:tentative="1">
-      <w:start w:val="1"/>
-      <w:numFmt w:val="decimal"/>
-      <w:lvlText w:val="%7."/>
-      <w:lvlJc w:val="left"/>
-      <w:pPr>
-        <w:ind w:left="5400" w:hanging="360"/>
-      </w:pPr>
-    </w:lvl>
-    <w:lvl w:ilvl="7" w:tplc="04090019" w:tentative="1">
-      <w:start w:val="1"/>
-      <w:numFmt w:val="lowerLetter"/>
-      <w:lvlText w:val="%8."/>
-      <w:lvlJc w:val="left"/>
-      <w:pPr>
-        <w:ind w:left="6120" w:hanging="360"/>
-      </w:pPr>
-    </w:lvl>
-    <w:lvl w:ilvl="8" w:tplc="0409001B" w:tentative="1">
-      <w:start w:val="1"/>
-      <w:numFmt w:val="lowerRoman"/>
-      <w:lvlText w:val="%9."/>
-      <w:lvlJc w:val="right"/>
-      <w:pPr>
-        <w:ind w:left="6840" w:hanging="180"/>
-      </w:pPr>
-    </w:lvl>
-  </w:abstractNum>
-  <w:abstractNum w:abstractNumId="18" w15:restartNumberingAfterBreak="0">
-    <w:nsid w:val="61293AE8"/>
-    <w:multiLevelType w:val="multilevel"/>
-    <w:tmpl w:val="0CF8DCAC"/>
-    <w:lvl w:ilvl="0">
-      <w:start w:val="1"/>
-      <w:numFmt w:val="lowerLetter"/>
-      <w:lvlText w:val="%1."/>
-      <w:lvlJc w:val="left"/>
-      <w:pPr>
-        <w:tabs>
-          <w:tab w:val="num" w:pos="720"/>
-        </w:tabs>
-        <w:ind w:left="720" w:hanging="360"/>
-      </w:pPr>
-    </w:lvl>
-    <w:lvl w:ilvl="1" w:tentative="1">
-      <w:start w:val="1"/>
-      <w:numFmt w:val="lowerLetter"/>
-      <w:lvlText w:val="%2."/>
-      <w:lvlJc w:val="left"/>
-      <w:pPr>
-        <w:tabs>
-          <w:tab w:val="num" w:pos="1440"/>
-        </w:tabs>
-        <w:ind w:left="1440" w:hanging="360"/>
-      </w:pPr>
-    </w:lvl>
-    <w:lvl w:ilvl="2" w:tentative="1">
-      <w:start w:val="1"/>
-      <w:numFmt w:val="lowerLetter"/>
-      <w:lvlText w:val="%3."/>
-      <w:lvlJc w:val="left"/>
-      <w:pPr>
-        <w:tabs>
-          <w:tab w:val="num" w:pos="2160"/>
-        </w:tabs>
-        <w:ind w:left="2160" w:hanging="360"/>
-      </w:pPr>
-    </w:lvl>
-    <w:lvl w:ilvl="3" w:tentative="1">
-      <w:start w:val="1"/>
-      <w:numFmt w:val="lowerLetter"/>
-      <w:lvlText w:val="%4."/>
-      <w:lvlJc w:val="left"/>
-      <w:pPr>
-        <w:tabs>
-          <w:tab w:val="num" w:pos="2880"/>
-        </w:tabs>
-        <w:ind w:left="2880" w:hanging="360"/>
-      </w:pPr>
-    </w:lvl>
-    <w:lvl w:ilvl="4" w:tentative="1">
-      <w:start w:val="1"/>
-      <w:numFmt w:val="lowerLetter"/>
-      <w:lvlText w:val="%5."/>
-      <w:lvlJc w:val="left"/>
-      <w:pPr>
-        <w:tabs>
-          <w:tab w:val="num" w:pos="3600"/>
-        </w:tabs>
-        <w:ind w:left="3600" w:hanging="360"/>
-      </w:pPr>
-    </w:lvl>
-    <w:lvl w:ilvl="5" w:tentative="1">
-      <w:start w:val="1"/>
-      <w:numFmt w:val="lowerLetter"/>
-      <w:lvlText w:val="%6."/>
-      <w:lvlJc w:val="left"/>
-      <w:pPr>
-        <w:tabs>
-          <w:tab w:val="num" w:pos="4320"/>
-        </w:tabs>
-        <w:ind w:left="4320" w:hanging="360"/>
-      </w:pPr>
-    </w:lvl>
-    <w:lvl w:ilvl="6" w:tentative="1">
-      <w:start w:val="1"/>
-      <w:numFmt w:val="lowerLetter"/>
-      <w:lvlText w:val="%7."/>
-      <w:lvlJc w:val="left"/>
-      <w:pPr>
-        <w:tabs>
-          <w:tab w:val="num" w:pos="5040"/>
-        </w:tabs>
-        <w:ind w:left="5040" w:hanging="360"/>
-      </w:pPr>
-    </w:lvl>
-    <w:lvl w:ilvl="7" w:tentative="1">
-      <w:start w:val="1"/>
-      <w:numFmt w:val="lowerLetter"/>
-      <w:lvlText w:val="%8."/>
-      <w:lvlJc w:val="left"/>
-      <w:pPr>
-        <w:tabs>
-          <w:tab w:val="num" w:pos="5760"/>
-        </w:tabs>
-        <w:ind w:left="5760" w:hanging="360"/>
-      </w:pPr>
-    </w:lvl>
-    <w:lvl w:ilvl="8" w:tentative="1">
-      <w:start w:val="1"/>
-      <w:numFmt w:val="lowerLetter"/>
-      <w:lvlText w:val="%9."/>
-      <w:lvlJc w:val="left"/>
-      <w:pPr>
-        <w:tabs>
-          <w:tab w:val="num" w:pos="6480"/>
-        </w:tabs>
-        <w:ind w:left="6480" w:hanging="360"/>
-      </w:pPr>
-    </w:lvl>
-  </w:abstractNum>
-  <w:abstractNum w:abstractNumId="19" w15:restartNumberingAfterBreak="0">
-    <w:nsid w:val="64D50693"/>
-    <w:multiLevelType w:val="hybridMultilevel"/>
-    <w:tmpl w:val="B36483BC"/>
-    <w:lvl w:ilvl="0" w:tplc="FFFFFFFF">
-      <w:start w:val="1"/>
-      <w:numFmt w:val="decimal"/>
-      <w:lvlText w:val="%1."/>
-      <w:lvlJc w:val="left"/>
-      <w:pPr>
-        <w:ind w:left="1080" w:hanging="360"/>
-      </w:pPr>
-    </w:lvl>
-    <w:lvl w:ilvl="1" w:tplc="FFFFFFFF">
-      <w:start w:val="1"/>
-      <w:numFmt w:val="lowerLetter"/>
-      <w:lvlText w:val="%2."/>
-      <w:lvlJc w:val="left"/>
-      <w:pPr>
-        <w:ind w:left="1800" w:hanging="360"/>
-      </w:pPr>
-    </w:lvl>
-    <w:lvl w:ilvl="2" w:tplc="FFFFFFFF">
-      <w:start w:val="1"/>
-      <w:numFmt w:val="lowerRoman"/>
-      <w:lvlText w:val="%3."/>
-      <w:lvlJc w:val="right"/>
-      <w:pPr>
-        <w:ind w:left="2520" w:hanging="180"/>
-      </w:pPr>
-    </w:lvl>
-    <w:lvl w:ilvl="3" w:tplc="FFFFFFFF" w:tentative="1">
-      <w:start w:val="1"/>
-      <w:numFmt w:val="decimal"/>
-      <w:lvlText w:val="%4."/>
-      <w:lvlJc w:val="left"/>
-      <w:pPr>
-        <w:ind w:left="3240" w:hanging="360"/>
-      </w:pPr>
-    </w:lvl>
-    <w:lvl w:ilvl="4" w:tplc="FFFFFFFF" w:tentative="1">
-      <w:start w:val="1"/>
-      <w:numFmt w:val="lowerLetter"/>
-      <w:lvlText w:val="%5."/>
-      <w:lvlJc w:val="left"/>
-      <w:pPr>
-        <w:ind w:left="3960" w:hanging="360"/>
-      </w:pPr>
-    </w:lvl>
-    <w:lvl w:ilvl="5" w:tplc="FFFFFFFF" w:tentative="1">
-      <w:start w:val="1"/>
-      <w:numFmt w:val="lowerRoman"/>
-      <w:lvlText w:val="%6."/>
-      <w:lvlJc w:val="right"/>
-      <w:pPr>
-        <w:ind w:left="4680" w:hanging="180"/>
-      </w:pPr>
-    </w:lvl>
-    <w:lvl w:ilvl="6" w:tplc="FFFFFFFF" w:tentative="1">
-      <w:start w:val="1"/>
-      <w:numFmt w:val="decimal"/>
-      <w:lvlText w:val="%7."/>
-      <w:lvlJc w:val="left"/>
-      <w:pPr>
-        <w:ind w:left="5400" w:hanging="360"/>
-      </w:pPr>
-    </w:lvl>
-    <w:lvl w:ilvl="7" w:tplc="FFFFFFFF" w:tentative="1">
-      <w:start w:val="1"/>
-      <w:numFmt w:val="lowerLetter"/>
-      <w:lvlText w:val="%8."/>
-      <w:lvlJc w:val="left"/>
-      <w:pPr>
-        <w:ind w:left="6120" w:hanging="360"/>
-      </w:pPr>
-    </w:lvl>
-    <w:lvl w:ilvl="8" w:tplc="FFFFFFFF" w:tentative="1">
-      <w:start w:val="1"/>
-      <w:numFmt w:val="lowerRoman"/>
-      <w:lvlText w:val="%9."/>
-      <w:lvlJc w:val="right"/>
-      <w:pPr>
-        <w:ind w:left="6840" w:hanging="180"/>
-      </w:pPr>
-    </w:lvl>
-  </w:abstractNum>
-  <w:abstractNum w:abstractNumId="20" w15:restartNumberingAfterBreak="0">
+  <w:abstractNum w:abstractNumId="10" w15:restartNumberingAfterBreak="0">
     <w:nsid w:val="6A2431BB"/>
     <w:multiLevelType w:val="hybridMultilevel"/>
     <w:tmpl w:val="05328B84"/>
@@ -3453,249 +2474,41 @@
       </w:rPr>
     </w:lvl>
   </w:abstractNum>
-  <w:abstractNum w:abstractNumId="21" w15:restartNumberingAfterBreak="0">
-    <w:nsid w:val="6C7A5BA4"/>
-    <w:multiLevelType w:val="hybridMultilevel"/>
-    <w:tmpl w:val="B36483BC"/>
-    <w:lvl w:ilvl="0" w:tplc="0409000F">
-      <w:start w:val="1"/>
-      <w:numFmt w:val="decimal"/>
-      <w:lvlText w:val="%1."/>
-      <w:lvlJc w:val="left"/>
-      <w:pPr>
-        <w:ind w:left="1440" w:hanging="360"/>
-      </w:pPr>
-    </w:lvl>
-    <w:lvl w:ilvl="1" w:tplc="04090019" w:tentative="1">
-      <w:start w:val="1"/>
-      <w:numFmt w:val="lowerLetter"/>
-      <w:lvlText w:val="%2."/>
-      <w:lvlJc w:val="left"/>
-      <w:pPr>
-        <w:ind w:left="2160" w:hanging="360"/>
-      </w:pPr>
-    </w:lvl>
-    <w:lvl w:ilvl="2" w:tplc="0409001B" w:tentative="1">
-      <w:start w:val="1"/>
-      <w:numFmt w:val="lowerRoman"/>
-      <w:lvlText w:val="%3."/>
-      <w:lvlJc w:val="right"/>
-      <w:pPr>
-        <w:ind w:left="2880" w:hanging="180"/>
-      </w:pPr>
-    </w:lvl>
-    <w:lvl w:ilvl="3" w:tplc="0409000F" w:tentative="1">
-      <w:start w:val="1"/>
-      <w:numFmt w:val="decimal"/>
-      <w:lvlText w:val="%4."/>
-      <w:lvlJc w:val="left"/>
-      <w:pPr>
-        <w:ind w:left="3600" w:hanging="360"/>
-      </w:pPr>
-    </w:lvl>
-    <w:lvl w:ilvl="4" w:tplc="04090019" w:tentative="1">
-      <w:start w:val="1"/>
-      <w:numFmt w:val="lowerLetter"/>
-      <w:lvlText w:val="%5."/>
-      <w:lvlJc w:val="left"/>
-      <w:pPr>
-        <w:ind w:left="4320" w:hanging="360"/>
-      </w:pPr>
-    </w:lvl>
-    <w:lvl w:ilvl="5" w:tplc="0409001B" w:tentative="1">
-      <w:start w:val="1"/>
-      <w:numFmt w:val="lowerRoman"/>
-      <w:lvlText w:val="%6."/>
-      <w:lvlJc w:val="right"/>
-      <w:pPr>
-        <w:ind w:left="5040" w:hanging="180"/>
-      </w:pPr>
-    </w:lvl>
-    <w:lvl w:ilvl="6" w:tplc="0409000F" w:tentative="1">
-      <w:start w:val="1"/>
-      <w:numFmt w:val="decimal"/>
-      <w:lvlText w:val="%7."/>
-      <w:lvlJc w:val="left"/>
-      <w:pPr>
-        <w:ind w:left="5760" w:hanging="360"/>
-      </w:pPr>
-    </w:lvl>
-    <w:lvl w:ilvl="7" w:tplc="04090019" w:tentative="1">
-      <w:start w:val="1"/>
-      <w:numFmt w:val="lowerLetter"/>
-      <w:lvlText w:val="%8."/>
-      <w:lvlJc w:val="left"/>
-      <w:pPr>
-        <w:ind w:left="6480" w:hanging="360"/>
-      </w:pPr>
-    </w:lvl>
-    <w:lvl w:ilvl="8" w:tplc="0409001B" w:tentative="1">
-      <w:start w:val="1"/>
-      <w:numFmt w:val="lowerRoman"/>
-      <w:lvlText w:val="%9."/>
-      <w:lvlJc w:val="right"/>
-      <w:pPr>
-        <w:ind w:left="7200" w:hanging="180"/>
-      </w:pPr>
-    </w:lvl>
-  </w:abstractNum>
-  <w:abstractNum w:abstractNumId="22" w15:restartNumberingAfterBreak="0">
-    <w:nsid w:val="6F9C0DC5"/>
-    <w:multiLevelType w:val="hybridMultilevel"/>
-    <w:tmpl w:val="BC08FFE2"/>
-    <w:lvl w:ilvl="0" w:tplc="0409000F">
-      <w:start w:val="1"/>
-      <w:numFmt w:val="decimal"/>
-      <w:lvlText w:val="%1."/>
-      <w:lvlJc w:val="left"/>
-      <w:pPr>
-        <w:ind w:left="720" w:hanging="360"/>
-      </w:pPr>
-    </w:lvl>
-    <w:lvl w:ilvl="1" w:tplc="04090019">
-      <w:start w:val="1"/>
-      <w:numFmt w:val="lowerLetter"/>
-      <w:lvlText w:val="%2."/>
-      <w:lvlJc w:val="left"/>
-      <w:pPr>
-        <w:ind w:left="1440" w:hanging="360"/>
-      </w:pPr>
-    </w:lvl>
-    <w:lvl w:ilvl="2" w:tplc="0409001B" w:tentative="1">
-      <w:start w:val="1"/>
-      <w:numFmt w:val="lowerRoman"/>
-      <w:lvlText w:val="%3."/>
-      <w:lvlJc w:val="right"/>
-      <w:pPr>
-        <w:ind w:left="2160" w:hanging="180"/>
-      </w:pPr>
-    </w:lvl>
-    <w:lvl w:ilvl="3" w:tplc="0409000F" w:tentative="1">
-      <w:start w:val="1"/>
-      <w:numFmt w:val="decimal"/>
-      <w:lvlText w:val="%4."/>
-      <w:lvlJc w:val="left"/>
-      <w:pPr>
-        <w:ind w:left="2880" w:hanging="360"/>
-      </w:pPr>
-    </w:lvl>
-    <w:lvl w:ilvl="4" w:tplc="04090019" w:tentative="1">
-      <w:start w:val="1"/>
-      <w:numFmt w:val="lowerLetter"/>
-      <w:lvlText w:val="%5."/>
-      <w:lvlJc w:val="left"/>
-      <w:pPr>
-        <w:ind w:left="3600" w:hanging="360"/>
-      </w:pPr>
-    </w:lvl>
-    <w:lvl w:ilvl="5" w:tplc="0409001B" w:tentative="1">
-      <w:start w:val="1"/>
-      <w:numFmt w:val="lowerRoman"/>
-      <w:lvlText w:val="%6."/>
-      <w:lvlJc w:val="right"/>
-      <w:pPr>
-        <w:ind w:left="4320" w:hanging="180"/>
-      </w:pPr>
-    </w:lvl>
-    <w:lvl w:ilvl="6" w:tplc="0409000F" w:tentative="1">
-      <w:start w:val="1"/>
-      <w:numFmt w:val="decimal"/>
-      <w:lvlText w:val="%7."/>
-      <w:lvlJc w:val="left"/>
-      <w:pPr>
-        <w:ind w:left="5040" w:hanging="360"/>
-      </w:pPr>
-    </w:lvl>
-    <w:lvl w:ilvl="7" w:tplc="04090019" w:tentative="1">
-      <w:start w:val="1"/>
-      <w:numFmt w:val="lowerLetter"/>
-      <w:lvlText w:val="%8."/>
-      <w:lvlJc w:val="left"/>
-      <w:pPr>
-        <w:ind w:left="5760" w:hanging="360"/>
-      </w:pPr>
-    </w:lvl>
-    <w:lvl w:ilvl="8" w:tplc="0409001B" w:tentative="1">
-      <w:start w:val="1"/>
-      <w:numFmt w:val="lowerRoman"/>
-      <w:lvlText w:val="%9."/>
-      <w:lvlJc w:val="right"/>
-      <w:pPr>
-        <w:ind w:left="6480" w:hanging="180"/>
-      </w:pPr>
-    </w:lvl>
-  </w:abstractNum>
   <w:num w:numId="1" w16cid:durableId="146940335">
-    <w:abstractNumId w:val="20"/>
+    <w:abstractNumId w:val="10"/>
   </w:num>
   <w:num w:numId="2" w16cid:durableId="1112432762">
-    <w:abstractNumId w:val="8"/>
+    <w:abstractNumId w:val="5"/>
   </w:num>
   <w:num w:numId="3" w16cid:durableId="1786465543">
-    <w:abstractNumId w:val="13"/>
+    <w:abstractNumId w:val="7"/>
   </w:num>
   <w:num w:numId="4" w16cid:durableId="313727131">
-    <w:abstractNumId w:val="2"/>
+    <w:abstractNumId w:val="0"/>
     <w:lvlOverride w:ilvl="0">
       <w:startOverride w:val="1"/>
     </w:lvlOverride>
   </w:num>
   <w:num w:numId="5" w16cid:durableId="750740303">
-    <w:abstractNumId w:val="4"/>
+    <w:abstractNumId w:val="2"/>
   </w:num>
   <w:num w:numId="6" w16cid:durableId="1388846136">
-    <w:abstractNumId w:val="16"/>
+    <w:abstractNumId w:val="9"/>
   </w:num>
   <w:num w:numId="7" w16cid:durableId="1772967215">
-    <w:abstractNumId w:val="10"/>
+    <w:abstractNumId w:val="6"/>
   </w:num>
   <w:num w:numId="8" w16cid:durableId="2003852931">
-    <w:abstractNumId w:val="14"/>
+    <w:abstractNumId w:val="8"/>
   </w:num>
   <w:num w:numId="9" w16cid:durableId="411971240">
+    <w:abstractNumId w:val="1"/>
+  </w:num>
+  <w:num w:numId="10" w16cid:durableId="1191603242">
     <w:abstractNumId w:val="3"/>
   </w:num>
-  <w:num w:numId="10" w16cid:durableId="1191603242">
-    <w:abstractNumId w:val="6"/>
-  </w:num>
   <w:num w:numId="11" w16cid:durableId="1914123755">
-    <w:abstractNumId w:val="7"/>
-  </w:num>
-  <w:num w:numId="12" w16cid:durableId="1241334076">
-    <w:abstractNumId w:val="21"/>
-  </w:num>
-  <w:num w:numId="13" w16cid:durableId="1048341853">
-    <w:abstractNumId w:val="15"/>
-  </w:num>
-  <w:num w:numId="14" w16cid:durableId="730739283">
-    <w:abstractNumId w:val="17"/>
-  </w:num>
-  <w:num w:numId="15" w16cid:durableId="1293634129">
-    <w:abstractNumId w:val="9"/>
-  </w:num>
-  <w:num w:numId="16" w16cid:durableId="839272350">
-    <w:abstractNumId w:val="11"/>
-  </w:num>
-  <w:num w:numId="17" w16cid:durableId="657343761">
-    <w:abstractNumId w:val="22"/>
-  </w:num>
-  <w:num w:numId="18" w16cid:durableId="1884171895">
-    <w:abstractNumId w:val="19"/>
-  </w:num>
-  <w:num w:numId="19" w16cid:durableId="924995752">
-    <w:abstractNumId w:val="18"/>
-  </w:num>
-  <w:num w:numId="20" w16cid:durableId="612370014">
-    <w:abstractNumId w:val="0"/>
-  </w:num>
-  <w:num w:numId="21" w16cid:durableId="906183557">
-    <w:abstractNumId w:val="12"/>
-  </w:num>
-  <w:num w:numId="22" w16cid:durableId="1144271106">
-    <w:abstractNumId w:val="5"/>
-  </w:num>
-  <w:num w:numId="23" w16cid:durableId="1857111024">
-    <w:abstractNumId w:val="1"/>
+    <w:abstractNumId w:val="4"/>
   </w:num>
 </w:numbering>
 </file>
@@ -4105,7 +2918,7 @@
       <w:lang w:val="es-ES"/>
     </w:rPr>
   </w:style>
-  <w:style w:type="paragraph" w:styleId="Ttulo1">
+  <w:style w:type="paragraph" w:styleId="Heading1">
     <w:name w:val="heading 1"/>
     <w:basedOn w:val="Normal"/>
     <w:uiPriority w:val="9"/>
@@ -4123,12 +2936,12 @@
       <w:szCs w:val="32"/>
     </w:rPr>
   </w:style>
-  <w:style w:type="character" w:default="1" w:styleId="Fuentedeprrafopredeter">
+  <w:style w:type="character" w:default="1" w:styleId="DefaultParagraphFont">
     <w:name w:val="Default Paragraph Font"/>
     <w:uiPriority w:val="1"/>
     <w:unhideWhenUsed/>
   </w:style>
-  <w:style w:type="table" w:default="1" w:styleId="Tablanormal">
+  <w:style w:type="table" w:default="1" w:styleId="TableNormal">
     <w:name w:val="Normal Table"/>
     <w:uiPriority w:val="99"/>
     <w:semiHidden/>
@@ -4143,16 +2956,16 @@
       </w:tblCellMar>
     </w:tblPr>
   </w:style>
-  <w:style w:type="numbering" w:default="1" w:styleId="Sinlista">
+  <w:style w:type="numbering" w:default="1" w:styleId="NoList">
     <w:name w:val="No List"/>
     <w:uiPriority w:val="99"/>
     <w:semiHidden/>
     <w:unhideWhenUsed/>
   </w:style>
-  <w:style w:type="paragraph" w:styleId="Textoindependiente">
+  <w:style w:type="paragraph" w:styleId="BodyText">
     <w:name w:val="Body Text"/>
     <w:basedOn w:val="Normal"/>
-    <w:link w:val="TextoindependienteCar"/>
+    <w:link w:val="BodyTextChar"/>
     <w:uiPriority w:val="1"/>
     <w:qFormat/>
     <w:rPr>
@@ -4160,7 +2973,7 @@
       <w:szCs w:val="24"/>
     </w:rPr>
   </w:style>
-  <w:style w:type="paragraph" w:styleId="Ttulo">
+  <w:style w:type="paragraph" w:styleId="Title">
     <w:name w:val="Title"/>
     <w:basedOn w:val="Normal"/>
     <w:uiPriority w:val="10"/>
@@ -4177,7 +2990,7 @@
       <w:szCs w:val="56"/>
     </w:rPr>
   </w:style>
-  <w:style w:type="paragraph" w:styleId="Prrafodelista">
+  <w:style w:type="paragraph" w:styleId="ListParagraph">
     <w:name w:val="List Paragraph"/>
     <w:basedOn w:val="Normal"/>
     <w:uiPriority w:val="1"/>
@@ -4192,10 +3005,10 @@
     <w:uiPriority w:val="1"/>
     <w:qFormat/>
   </w:style>
-  <w:style w:type="paragraph" w:styleId="Encabezado">
+  <w:style w:type="paragraph" w:styleId="Header">
     <w:name w:val="header"/>
     <w:basedOn w:val="Normal"/>
-    <w:link w:val="EncabezadoCar"/>
+    <w:link w:val="HeaderChar"/>
     <w:uiPriority w:val="99"/>
     <w:unhideWhenUsed/>
     <w:rsid w:val="00C64865"/>
@@ -4206,10 +3019,10 @@
       </w:tabs>
     </w:pPr>
   </w:style>
-  <w:style w:type="character" w:customStyle="1" w:styleId="EncabezadoCar">
-    <w:name w:val="Encabezado Car"/>
-    <w:basedOn w:val="Fuentedeprrafopredeter"/>
-    <w:link w:val="Encabezado"/>
+  <w:style w:type="character" w:customStyle="1" w:styleId="HeaderChar">
+    <w:name w:val="Header Char"/>
+    <w:basedOn w:val="DefaultParagraphFont"/>
+    <w:link w:val="Header"/>
     <w:uiPriority w:val="99"/>
     <w:rsid w:val="00C64865"/>
     <w:rPr>
@@ -4217,10 +3030,10 @@
       <w:lang w:val="es-ES"/>
     </w:rPr>
   </w:style>
-  <w:style w:type="paragraph" w:styleId="Piedepgina">
+  <w:style w:type="paragraph" w:styleId="Footer">
     <w:name w:val="footer"/>
     <w:basedOn w:val="Normal"/>
-    <w:link w:val="PiedepginaCar"/>
+    <w:link w:val="FooterChar"/>
     <w:uiPriority w:val="99"/>
     <w:unhideWhenUsed/>
     <w:rsid w:val="00C64865"/>
@@ -4231,10 +3044,10 @@
       </w:tabs>
     </w:pPr>
   </w:style>
-  <w:style w:type="character" w:customStyle="1" w:styleId="PiedepginaCar">
-    <w:name w:val="Pie de página Car"/>
-    <w:basedOn w:val="Fuentedeprrafopredeter"/>
-    <w:link w:val="Piedepgina"/>
+  <w:style w:type="character" w:customStyle="1" w:styleId="FooterChar">
+    <w:name w:val="Footer Char"/>
+    <w:basedOn w:val="DefaultParagraphFont"/>
+    <w:link w:val="Footer"/>
     <w:uiPriority w:val="99"/>
     <w:rsid w:val="00C64865"/>
     <w:rPr>
@@ -4242,9 +3055,9 @@
       <w:lang w:val="es-ES"/>
     </w:rPr>
   </w:style>
-  <w:style w:type="character" w:styleId="Hipervnculo">
+  <w:style w:type="character" w:styleId="Hyperlink">
     <w:name w:val="Hyperlink"/>
-    <w:basedOn w:val="Fuentedeprrafopredeter"/>
+    <w:basedOn w:val="DefaultParagraphFont"/>
     <w:uiPriority w:val="99"/>
     <w:unhideWhenUsed/>
     <w:rsid w:val="005850CB"/>
@@ -4253,9 +3066,9 @@
       <w:u w:val="single"/>
     </w:rPr>
   </w:style>
-  <w:style w:type="character" w:styleId="Mencinsinresolver">
+  <w:style w:type="character" w:styleId="UnresolvedMention">
     <w:name w:val="Unresolved Mention"/>
-    <w:basedOn w:val="Fuentedeprrafopredeter"/>
+    <w:basedOn w:val="DefaultParagraphFont"/>
     <w:uiPriority w:val="99"/>
     <w:semiHidden/>
     <w:unhideWhenUsed/>
@@ -4278,10 +3091,10 @@
       <w:szCs w:val="24"/>
     </w:rPr>
   </w:style>
-  <w:style w:type="character" w:customStyle="1" w:styleId="TextoindependienteCar">
-    <w:name w:val="Texto independiente Car"/>
-    <w:basedOn w:val="Fuentedeprrafopredeter"/>
-    <w:link w:val="Textoindependiente"/>
+  <w:style w:type="character" w:customStyle="1" w:styleId="BodyTextChar">
+    <w:name w:val="Body Text Char"/>
+    <w:basedOn w:val="DefaultParagraphFont"/>
+    <w:link w:val="BodyText"/>
     <w:uiPriority w:val="1"/>
     <w:rsid w:val="008B38D5"/>
     <w:rPr>
@@ -4578,15 +3391,6 @@
 </file>
 
 <file path=customXml/item1.xml><?xml version="1.0" encoding="utf-8"?>
-<?mso-contentType ?>
-<FormTemplates xmlns="http://schemas.microsoft.com/sharepoint/v3/contenttype/forms">
-  <Display>DocumentLibraryForm</Display>
-  <Edit>DocumentLibraryForm</Edit>
-  <New>DocumentLibraryForm</New>
-</FormTemplates>
-</file>
-
-<file path=customXml/item2.xml><?xml version="1.0" encoding="utf-8"?>
 <ct:contentTypeSchema xmlns:ct="http://schemas.microsoft.com/office/2006/metadata/contentType" xmlns:ma="http://schemas.microsoft.com/office/2006/metadata/properties/metaAttributes" ct:_="" ma:_="" ma:contentTypeName="Document" ma:contentTypeID="0x010100EBC8639423B74F4C9E68FB8209CA0096" ma:contentTypeVersion="5" ma:contentTypeDescription="Create a new document." ma:contentTypeScope="" ma:versionID="bf90e750e0f270c9272f816eb833b337">
   <xsd:schema xmlns:xsd="http://www.w3.org/2001/XMLSchema" xmlns:xs="http://www.w3.org/2001/XMLSchema" xmlns:p="http://schemas.microsoft.com/office/2006/metadata/properties" xmlns:ns3="fd0089ba-be73-45c7-9eb9-113f429cb602" targetNamespace="http://schemas.microsoft.com/office/2006/metadata/properties" ma:root="true" ma:fieldsID="18207150a14c6d57565fe317ccf286eb" ns3:_="">
     <xsd:import namespace="fd0089ba-be73-45c7-9eb9-113f429cb602"/>
@@ -4736,6 +3540,15 @@
 </ct:contentTypeSchema>
 </file>
 
+<file path=customXml/item2.xml><?xml version="1.0" encoding="utf-8"?>
+<?mso-contentType ?>
+<FormTemplates xmlns="http://schemas.microsoft.com/sharepoint/v3/contenttype/forms">
+  <Display>DocumentLibraryForm</Display>
+  <Edit>DocumentLibraryForm</Edit>
+  <New>DocumentLibraryForm</New>
+</FormTemplates>
+</file>
+
 <file path=customXml/item3.xml><?xml version="1.0" encoding="utf-8"?>
 <p:properties xmlns:p="http://schemas.microsoft.com/office/2006/metadata/properties" xmlns:xsi="http://www.w3.org/2001/XMLSchema-instance" xmlns:pc="http://schemas.microsoft.com/office/infopath/2007/PartnerControls">
   <documentManagement>
@@ -4745,14 +3558,6 @@
 </file>
 
 <file path=customXml/itemProps1.xml><?xml version="1.0" encoding="utf-8"?>
-<ds:datastoreItem xmlns:ds="http://schemas.openxmlformats.org/officeDocument/2006/customXml" ds:itemID="{B85CE59E-0DBB-42CE-905D-1F963B989710}">
-  <ds:schemaRefs>
-    <ds:schemaRef ds:uri="http://schemas.microsoft.com/sharepoint/v3/contenttype/forms"/>
-  </ds:schemaRefs>
-</ds:datastoreItem>
-</file>
-
-<file path=customXml/itemProps2.xml><?xml version="1.0" encoding="utf-8"?>
 <ds:datastoreItem xmlns:ds="http://schemas.openxmlformats.org/officeDocument/2006/customXml" ds:itemID="{9A23E5E3-B0B6-43C7-9230-EB5F1F582B2B}">
   <ds:schemaRefs>
     <ds:schemaRef ds:uri="http://schemas.microsoft.com/office/2006/metadata/contentType"/>
@@ -4770,6 +3575,14 @@
 </ds:datastoreItem>
 </file>
 
+<file path=customXml/itemProps2.xml><?xml version="1.0" encoding="utf-8"?>
+<ds:datastoreItem xmlns:ds="http://schemas.openxmlformats.org/officeDocument/2006/customXml" ds:itemID="{B85CE59E-0DBB-42CE-905D-1F963B989710}">
+  <ds:schemaRefs>
+    <ds:schemaRef ds:uri="http://schemas.microsoft.com/sharepoint/v3/contenttype/forms"/>
+  </ds:schemaRefs>
+</ds:datastoreItem>
+</file>
+
 <file path=customXml/itemProps3.xml><?xml version="1.0" encoding="utf-8"?>
 <ds:datastoreItem xmlns:ds="http://schemas.openxmlformats.org/officeDocument/2006/customXml" ds:itemID="{5AFD08C6-E48B-4732-A1A2-21339951510C}">
   <ds:schemaRefs>
